--- a/trunk/Docs/book.docx
+++ b/trunk/Docs/book.docx
@@ -186,19 +186,11 @@
           <w:rFonts w:ascii="Century" w:hAnsi="Century" w:cs="Times New Roman"/>
         </w:rPr>
       </w:pPr>
-      <w:proofErr w:type="spellStart"/>
       <w:r>
         <w:rPr>
           <w:rFonts w:ascii="Century" w:hAnsi="Century" w:cs="Times New Roman"/>
         </w:rPr>
-        <w:t>Technion</w:t>
-      </w:r>
-      <w:proofErr w:type="spellEnd"/>
-      <w:r>
-        <w:rPr>
-          <w:rFonts w:ascii="Century" w:hAnsi="Century" w:cs="Times New Roman"/>
-        </w:rPr>
-        <w:t xml:space="preserve"> – Israel Institute of Technology</w:t>
+        <w:t>Technion – Israel Institute of Technology</w:t>
       </w:r>
     </w:p>
     <w:p>
@@ -279,23 +271,49 @@
           <w:rFonts w:ascii="Century" w:hAnsi="Century" w:cs="Times New Roman"/>
           <w:u w:val="single"/>
         </w:rPr>
-        <w:t>Content-</w:t>
-      </w:r>
-      <w:proofErr w:type="gramStart"/>
-      <w:r>
+        <w:t>Content-Aware  Image Resizing Using Seam Carving</w:t>
+      </w:r>
+    </w:p>
+    <w:p>
+      <w:pPr>
+        <w:spacing w:line="240" w:lineRule="auto"/>
+        <w:jc w:val="center"/>
         <w:rPr>
           <w:rFonts w:ascii="Century" w:hAnsi="Century" w:cs="Times New Roman"/>
-          <w:u w:val="single"/>
-        </w:rPr>
-        <w:t>Aware  Image</w:t>
-      </w:r>
-      <w:proofErr w:type="gramEnd"/>
-      <w:r>
+        </w:rPr>
+      </w:pPr>
+    </w:p>
+    <w:p>
+      <w:pPr>
+        <w:spacing w:line="240" w:lineRule="auto"/>
+        <w:jc w:val="center"/>
         <w:rPr>
           <w:rFonts w:ascii="Century" w:hAnsi="Century" w:cs="Times New Roman"/>
-          <w:u w:val="single"/>
-        </w:rPr>
-        <w:t xml:space="preserve"> Resizing Using Seam Carving</w:t>
+        </w:rPr>
+      </w:pPr>
+      <w:r>
+        <w:rPr>
+          <w:rFonts w:ascii="Century" w:hAnsi="Century" w:cs="Times New Roman"/>
+        </w:rPr>
+        <w:t>Author</w:t>
+      </w:r>
+      <w:r>
+        <w:rPr>
+          <w:rFonts w:ascii="Century" w:hAnsi="Century" w:cs="Times New Roman"/>
+        </w:rPr>
+        <w:t>:</w:t>
+      </w:r>
+      <w:r>
+        <w:rPr>
+          <w:rFonts w:ascii="Century" w:hAnsi="Century" w:cs="Times New Roman"/>
+        </w:rPr>
+        <w:t xml:space="preserve">  Tsur Amit – 03816492</w:t>
+      </w:r>
+      <w:r>
+        <w:rPr>
+          <w:rFonts w:ascii="Century" w:hAnsi="Century" w:cs="Times New Roman"/>
+        </w:rPr>
+        <w:t>7</w:t>
       </w:r>
     </w:p>
     <w:p>
@@ -303,104 +321,20 @@
         <w:spacing w:line="240" w:lineRule="auto"/>
         <w:jc w:val="center"/>
         <w:rPr>
+          <w:rFonts w:ascii="Century" w:hAnsi="Century" w:cs="Tahoma"/>
+        </w:rPr>
+      </w:pPr>
+      <w:r>
+        <w:rPr>
           <w:rFonts w:ascii="Century" w:hAnsi="Century" w:cs="Times New Roman"/>
         </w:rPr>
-      </w:pPr>
-    </w:p>
-    <w:p>
-      <w:pPr>
-        <w:spacing w:line="240" w:lineRule="auto"/>
-        <w:jc w:val="center"/>
+        <w:t>Supervisor</w:t>
+      </w:r>
+      <w:r>
         <w:rPr>
           <w:rFonts w:ascii="Century" w:hAnsi="Century" w:cs="Times New Roman"/>
         </w:rPr>
-      </w:pPr>
-      <w:r>
-        <w:rPr>
-          <w:rFonts w:ascii="Century" w:hAnsi="Century" w:cs="Times New Roman"/>
-        </w:rPr>
-        <w:t>Author</w:t>
-      </w:r>
-      <w:r>
-        <w:rPr>
-          <w:rFonts w:ascii="Century" w:hAnsi="Century" w:cs="Times New Roman"/>
-        </w:rPr>
-        <w:t>:</w:t>
-      </w:r>
-      <w:r>
-        <w:rPr>
-          <w:rFonts w:ascii="Century" w:hAnsi="Century" w:cs="Times New Roman"/>
-        </w:rPr>
-        <w:t xml:space="preserve">  </w:t>
-      </w:r>
-      <w:proofErr w:type="spellStart"/>
-      <w:r>
-        <w:rPr>
-          <w:rFonts w:ascii="Century" w:hAnsi="Century" w:cs="Times New Roman"/>
-        </w:rPr>
-        <w:t>Tsur</w:t>
-      </w:r>
-      <w:proofErr w:type="spellEnd"/>
-      <w:r>
-        <w:rPr>
-          <w:rFonts w:ascii="Century" w:hAnsi="Century" w:cs="Times New Roman"/>
-        </w:rPr>
-        <w:t xml:space="preserve"> </w:t>
-      </w:r>
-      <w:proofErr w:type="spellStart"/>
-      <w:r>
-        <w:rPr>
-          <w:rFonts w:ascii="Century" w:hAnsi="Century" w:cs="Times New Roman"/>
-        </w:rPr>
-        <w:t>Amit</w:t>
-      </w:r>
-      <w:proofErr w:type="spellEnd"/>
-      <w:r>
-        <w:rPr>
-          <w:rFonts w:ascii="Century" w:hAnsi="Century" w:cs="Times New Roman"/>
-        </w:rPr>
-        <w:t xml:space="preserve"> – 03816492</w:t>
-      </w:r>
-      <w:r>
-        <w:rPr>
-          <w:rFonts w:ascii="Century" w:hAnsi="Century" w:cs="Times New Roman"/>
-        </w:rPr>
-        <w:t>7</w:t>
-      </w:r>
-    </w:p>
-    <w:p>
-      <w:pPr>
-        <w:spacing w:line="240" w:lineRule="auto"/>
-        <w:jc w:val="center"/>
-        <w:rPr>
-          <w:rFonts w:ascii="Century" w:hAnsi="Century" w:cs="Tahoma"/>
-        </w:rPr>
-      </w:pPr>
-      <w:r>
-        <w:rPr>
-          <w:rFonts w:ascii="Century" w:hAnsi="Century" w:cs="Times New Roman"/>
-        </w:rPr>
-        <w:t>Supervisor</w:t>
-      </w:r>
-      <w:r>
-        <w:rPr>
-          <w:rFonts w:ascii="Century" w:hAnsi="Century" w:cs="Times New Roman"/>
-        </w:rPr>
-        <w:t xml:space="preserve">:  </w:t>
-      </w:r>
-      <w:proofErr w:type="spellStart"/>
-      <w:r>
-        <w:rPr>
-          <w:rFonts w:ascii="Century" w:hAnsi="Century" w:cs="Times New Roman"/>
-        </w:rPr>
-        <w:t>Varod</w:t>
-      </w:r>
-      <w:proofErr w:type="spellEnd"/>
-      <w:r>
-        <w:rPr>
-          <w:rFonts w:ascii="Century" w:hAnsi="Century" w:cs="Times New Roman"/>
-        </w:rPr>
-        <w:t xml:space="preserve"> Danny, B</w:t>
+        <w:t>:  Varod Danny, B</w:t>
       </w:r>
       <w:r>
         <w:rPr>
@@ -1687,35 +1621,7 @@
         <w:rPr>
           <w:rFonts w:ascii="Tahoma" w:hAnsi="Tahoma" w:cs="Tahoma"/>
         </w:rPr>
-        <w:t xml:space="preserve"> fast and efficient content-aware image resizing application based on the article by </w:t>
-      </w:r>
-      <w:proofErr w:type="spellStart"/>
-      <w:r>
-        <w:rPr>
-          <w:rFonts w:ascii="Tahoma" w:hAnsi="Tahoma" w:cs="Tahoma"/>
-        </w:rPr>
-        <w:t>Shai</w:t>
-      </w:r>
-      <w:proofErr w:type="spellEnd"/>
-      <w:r>
-        <w:rPr>
-          <w:rFonts w:ascii="Tahoma" w:hAnsi="Tahoma" w:cs="Tahoma"/>
-        </w:rPr>
-        <w:t xml:space="preserve"> </w:t>
-      </w:r>
-      <w:proofErr w:type="spellStart"/>
-      <w:r>
-        <w:rPr>
-          <w:rFonts w:ascii="Tahoma" w:hAnsi="Tahoma" w:cs="Tahoma"/>
-        </w:rPr>
-        <w:t>Avidan</w:t>
-      </w:r>
-      <w:proofErr w:type="spellEnd"/>
-      <w:r>
-        <w:rPr>
-          <w:rFonts w:ascii="Tahoma" w:hAnsi="Tahoma" w:cs="Tahoma"/>
-        </w:rPr>
-        <w:t xml:space="preserve"> and Ariel Shamir.</w:t>
+        <w:t xml:space="preserve"> fast and efficient content-aware image resizing application based on the article by Shai Avidan and Ariel Shamir.</w:t>
       </w:r>
     </w:p>
     <w:p>
@@ -2300,7 +2206,11 @@
       </w:r>
       <w:bookmarkEnd w:id="4"/>
     </w:p>
-    <w:p/>
+    <w:p>
+      <w:pPr>
+        <w:spacing w:line="240" w:lineRule="auto"/>
+      </w:pPr>
+    </w:p>
     <w:p>
       <w:pPr>
         <w:spacing w:line="240" w:lineRule="auto"/>
@@ -2347,7 +2257,6 @@
         </w:rPr>
         <w:t xml:space="preserve">en to use the pixel’s luminance. Luminance is a photometric measure of the luminous intensity. We’ve used </w:t>
       </w:r>
-      <w:proofErr w:type="spellStart"/>
       <w:r>
         <w:rPr>
           <w:rFonts w:ascii="Tahoma" w:hAnsi="Tahoma" w:cs="Tahoma"/>
@@ -2356,7 +2265,6 @@
         </w:rPr>
         <w:t>Luma</w:t>
       </w:r>
-      <w:proofErr w:type="spellEnd"/>
       <w:r>
         <w:rPr>
           <w:rFonts w:ascii="Tahoma" w:hAnsi="Tahoma" w:cs="Tahoma"/>
@@ -2520,7 +2428,11 @@
         <w:t xml:space="preserve"> </w:t>
       </w:r>
     </w:p>
-    <w:p/>
+    <w:p>
+      <w:pPr>
+        <w:spacing w:line="240" w:lineRule="auto"/>
+      </w:pPr>
+    </w:p>
     <w:p>
       <w:pPr>
         <w:spacing w:line="240" w:lineRule="auto"/>
@@ -2560,10 +2472,10 @@
             <v:path o:extrusionok="f" gradientshapeok="t" o:connecttype="rect"/>
             <o:lock v:ext="edit" aspectratio="t"/>
           </v:shapetype>
-          <v:shape id="_x0000_i1030" type="#_x0000_t75" style="width:9.8pt;height:12.6pt" o:ole="">
+          <v:shape id="_x0000_i1025" type="#_x0000_t75" style="width:9.8pt;height:12.6pt" o:ole="">
             <v:imagedata r:id="rId7" o:title=""/>
           </v:shape>
-          <o:OLEObject Type="Embed" ProgID="Equation.DSMT4" ShapeID="_x0000_i1030" DrawAspect="Content" ObjectID="_1309809344" r:id="rId8"/>
+          <o:OLEObject Type="Embed" ProgID="Equation.DSMT4" ShapeID="_x0000_i1025" DrawAspect="Content" ObjectID="_1310568806" r:id="rId8"/>
         </w:object>
       </w:r>
       <w:r>
@@ -2578,31 +2490,17 @@
           <w:position w:val="-6"/>
         </w:rPr>
         <w:object w:dxaOrig="560" w:dyaOrig="220">
-          <v:shape id="_x0000_i1031" type="#_x0000_t75" style="width:27.6pt;height:11.2pt" o:ole="">
+          <v:shape id="_x0000_i1026" type="#_x0000_t75" style="width:27.6pt;height:11.2pt" o:ole="">
             <v:imagedata r:id="rId9" o:title=""/>
           </v:shape>
-          <o:OLEObject Type="Embed" ProgID="Equation.DSMT4" ShapeID="_x0000_i1031" DrawAspect="Content" ObjectID="_1309809345" r:id="rId10"/>
+          <o:OLEObject Type="Embed" ProgID="Equation.DSMT4" ShapeID="_x0000_i1026" DrawAspect="Content" ObjectID="_1310568807" r:id="rId10"/>
         </w:object>
       </w:r>
       <w:r>
         <w:rPr>
           <w:rFonts w:ascii="Tahoma" w:hAnsi="Tahoma" w:cs="Tahoma"/>
         </w:rPr>
-        <w:t xml:space="preserve"> we define a vertical </w:t>
-      </w:r>
-      <w:proofErr w:type="spellStart"/>
-      <w:r>
-        <w:rPr>
-          <w:rFonts w:ascii="Tahoma" w:hAnsi="Tahoma" w:cs="Tahoma"/>
-        </w:rPr>
-        <w:t>seam</w:t>
-      </w:r>
-      <w:proofErr w:type="spellEnd"/>
-      <w:r>
-        <w:rPr>
-          <w:rFonts w:ascii="Tahoma" w:hAnsi="Tahoma" w:cs="Tahoma"/>
-        </w:rPr>
-        <w:t xml:space="preserve"> to be:</w:t>
+        <w:t xml:space="preserve"> we define a vertical seam to be:</w:t>
       </w:r>
     </w:p>
     <w:p>
@@ -2619,10 +2517,10 @@
           <w:position w:val="-18"/>
         </w:rPr>
         <w:object w:dxaOrig="5060" w:dyaOrig="520">
-          <v:shape id="_x0000_i1032" type="#_x0000_t75" style="width:252.95pt;height:26.2pt" o:ole="">
+          <v:shape id="_x0000_i1027" type="#_x0000_t75" style="width:252.95pt;height:26.2pt" o:ole="">
             <v:imagedata r:id="rId11" o:title=""/>
           </v:shape>
-          <o:OLEObject Type="Embed" ProgID="Equation.DSMT4" ShapeID="_x0000_i1032" DrawAspect="Content" ObjectID="_1309809346" r:id="rId12"/>
+          <o:OLEObject Type="Embed" ProgID="Equation.DSMT4" ShapeID="_x0000_i1027" DrawAspect="Content" ObjectID="_1310568808" r:id="rId12"/>
         </w:object>
       </w:r>
     </w:p>
@@ -2644,26 +2542,18 @@
         <w:rPr>
           <w:rFonts w:ascii="Tahoma" w:hAnsi="Tahoma" w:cs="Tahoma"/>
         </w:rPr>
-        <w:t xml:space="preserve">x is a </w:t>
-      </w:r>
-      <w:proofErr w:type="gramStart"/>
-      <w:r>
-        <w:rPr>
-          <w:rFonts w:ascii="Tahoma" w:hAnsi="Tahoma" w:cs="Tahoma"/>
-        </w:rPr>
-        <w:t xml:space="preserve">mapping </w:t>
-      </w:r>
-      <w:proofErr w:type="gramEnd"/>
+        <w:t xml:space="preserve">x is a mapping </w:t>
+      </w:r>
       <w:r>
         <w:rPr>
           <w:rFonts w:ascii="Tahoma" w:hAnsi="Tahoma" w:cs="Tahoma"/>
           <w:position w:val="-14"/>
         </w:rPr>
         <w:object w:dxaOrig="2160" w:dyaOrig="400">
-          <v:shape id="_x0000_i1033" type="#_x0000_t75" style="width:108pt;height:20.1pt" o:ole="">
+          <v:shape id="_x0000_i1028" type="#_x0000_t75" style="width:108pt;height:20.1pt" o:ole="">
             <v:imagedata r:id="rId13" o:title=""/>
           </v:shape>
-          <o:OLEObject Type="Embed" ProgID="Equation.DSMT4" ShapeID="_x0000_i1033" DrawAspect="Content" ObjectID="_1309809347" r:id="rId14"/>
+          <o:OLEObject Type="Embed" ProgID="Equation.DSMT4" ShapeID="_x0000_i1028" DrawAspect="Content" ObjectID="_1310568809" r:id="rId14"/>
         </w:object>
       </w:r>
       <w:r>
@@ -2693,7 +2583,11 @@
         <w:t>Cumulative Energy</w:t>
       </w:r>
     </w:p>
-    <w:p/>
+    <w:p>
+      <w:pPr>
+        <w:spacing w:line="240" w:lineRule="auto"/>
+      </w:pPr>
+    </w:p>
     <w:p>
       <w:pPr>
         <w:spacing w:line="240" w:lineRule="auto"/>
@@ -2723,10 +2617,10 @@
           <w:position w:val="-14"/>
         </w:rPr>
         <w:object w:dxaOrig="6300" w:dyaOrig="400">
-          <v:shape id="_x0000_i1025" type="#_x0000_t75" style="width:315.1pt;height:20.1pt" o:ole="">
+          <v:shape id="_x0000_i1029" type="#_x0000_t75" style="width:315.1pt;height:20.1pt" o:ole="">
             <v:imagedata r:id="rId15" o:title=""/>
           </v:shape>
-          <o:OLEObject Type="Embed" ProgID="Equation.DSMT4" ShapeID="_x0000_i1025" DrawAspect="Content" ObjectID="_1309809348" r:id="rId16"/>
+          <o:OLEObject Type="Embed" ProgID="Equation.DSMT4" ShapeID="_x0000_i1029" DrawAspect="Content" ObjectID="_1310568810" r:id="rId16"/>
         </w:object>
       </w:r>
       <w:r>
@@ -2735,10 +2629,10 @@
           <w:position w:val="-28"/>
         </w:rPr>
         <w:object w:dxaOrig="2680" w:dyaOrig="680">
-          <v:shape id="_x0000_i1026" type="#_x0000_t75" style="width:134.2pt;height:33.65pt" o:ole="">
+          <v:shape id="_x0000_i1030" type="#_x0000_t75" style="width:134.2pt;height:33.65pt" o:ole="">
             <v:imagedata r:id="rId17" o:title=""/>
           </v:shape>
-          <o:OLEObject Type="Embed" ProgID="Equation.DSMT4" ShapeID="_x0000_i1026" DrawAspect="Content" ObjectID="_1309809349" r:id="rId18"/>
+          <o:OLEObject Type="Embed" ProgID="Equation.DSMT4" ShapeID="_x0000_i1030" DrawAspect="Content" ObjectID="_1310568811" r:id="rId18"/>
         </w:object>
       </w:r>
     </w:p>
@@ -2768,36 +2662,28 @@
           <w:position w:val="-4"/>
         </w:rPr>
         <w:object w:dxaOrig="320" w:dyaOrig="260">
-          <v:shape id="_x0000_i1027" type="#_x0000_t75" style="width:15.9pt;height:12.6pt" o:ole="">
+          <v:shape id="_x0000_i1031" type="#_x0000_t75" style="width:15.9pt;height:12.6pt" o:ole="">
             <v:imagedata r:id="rId19" o:title=""/>
           </v:shape>
-          <o:OLEObject Type="Embed" ProgID="Equation.DSMT4" ShapeID="_x0000_i1027" DrawAspect="Content" ObjectID="_1309809350" r:id="rId20"/>
+          <o:OLEObject Type="Embed" ProgID="Equation.DSMT4" ShapeID="_x0000_i1031" DrawAspect="Content" ObjectID="_1310568812" r:id="rId20"/>
         </w:object>
       </w:r>
       <w:r>
         <w:rPr>
           <w:rFonts w:ascii="Tahoma" w:hAnsi="Tahoma" w:cs="Tahoma"/>
         </w:rPr>
-        <w:t xml:space="preserve"> for all possible connected seams for each </w:t>
-      </w:r>
-      <w:proofErr w:type="gramStart"/>
-      <w:r>
-        <w:rPr>
-          <w:rFonts w:ascii="Tahoma" w:hAnsi="Tahoma" w:cs="Tahoma"/>
-        </w:rPr>
-        <w:t xml:space="preserve">entry </w:t>
-      </w:r>
-      <w:proofErr w:type="gramEnd"/>
+        <w:t xml:space="preserve"> for all possible connected seams for each entry </w:t>
+      </w:r>
       <w:r>
         <w:rPr>
           <w:rFonts w:ascii="Tahoma" w:hAnsi="Tahoma" w:cs="Tahoma"/>
           <w:position w:val="-14"/>
         </w:rPr>
         <w:object w:dxaOrig="540" w:dyaOrig="400">
-          <v:shape id="_x0000_i1028" type="#_x0000_t75" style="width:27.1pt;height:20.1pt" o:ole="">
+          <v:shape id="_x0000_i1032" type="#_x0000_t75" style="width:27.1pt;height:20.1pt" o:ole="">
             <v:imagedata r:id="rId21" o:title=""/>
           </v:shape>
-          <o:OLEObject Type="Embed" ProgID="Equation.DSMT4" ShapeID="_x0000_i1028" DrawAspect="Content" ObjectID="_1309809351" r:id="rId22"/>
+          <o:OLEObject Type="Embed" ProgID="Equation.DSMT4" ShapeID="_x0000_i1032" DrawAspect="Content" ObjectID="_1310568813" r:id="rId22"/>
         </w:object>
       </w:r>
       <w:r>
@@ -2822,10 +2708,10 @@
           <w:position w:val="-14"/>
         </w:rPr>
         <w:object w:dxaOrig="6300" w:dyaOrig="400">
-          <v:shape id="_x0000_i1029" type="#_x0000_t75" style="width:315.1pt;height:20.1pt" o:ole="">
+          <v:shape id="_x0000_i1033" type="#_x0000_t75" style="width:315.1pt;height:20.1pt" o:ole="">
             <v:imagedata r:id="rId23" o:title=""/>
           </v:shape>
-          <o:OLEObject Type="Embed" ProgID="Equation.DSMT4" ShapeID="_x0000_i1029" DrawAspect="Content" ObjectID="_1309809352" r:id="rId24"/>
+          <o:OLEObject Type="Embed" ProgID="Equation.DSMT4" ShapeID="_x0000_i1033" DrawAspect="Content" ObjectID="_1310568814" r:id="rId24"/>
         </w:object>
       </w:r>
     </w:p>
@@ -2852,20 +2738,199 @@
         <w:t>Optimal Seam</w:t>
       </w:r>
     </w:p>
+    <w:p>
+      <w:pPr>
+        <w:spacing w:line="240" w:lineRule="auto"/>
+      </w:pPr>
+    </w:p>
+    <w:p>
+      <w:pPr>
+        <w:spacing w:line="240" w:lineRule="auto"/>
+        <w:jc w:val="both"/>
+        <w:rPr>
+          <w:rFonts w:ascii="Tahoma" w:hAnsi="Tahoma" w:cs="Tahoma"/>
+        </w:rPr>
+      </w:pPr>
+      <w:r>
+        <w:rPr>
+          <w:rFonts w:ascii="Tahoma" w:hAnsi="Tahoma" w:cs="Tahoma"/>
+        </w:rPr>
+        <w:t xml:space="preserve">After the completion of the process, we scan the last row for the minimal value. The minimal value is the cost of the minimal (optimal) seam. We then backtrack from the minimal entry in an 8-connected manner to the minimal neighbor until we reach the top of the image again. The minimal path defines the minimal seam. </w:t>
+      </w:r>
+    </w:p>
+    <w:p>
+      <w:pPr>
+        <w:spacing w:line="240" w:lineRule="auto"/>
+        <w:jc w:val="both"/>
+      </w:pPr>
+    </w:p>
+    <w:p>
+      <w:pPr>
+        <w:pStyle w:val="Heading2"/>
+      </w:pPr>
+      <w:r>
+        <w:t>Index Map</w:t>
+      </w:r>
+    </w:p>
     <w:p/>
     <w:p>
       <w:pPr>
-        <w:spacing w:line="240" w:lineRule="auto"/>
-        <w:jc w:val="both"/>
-        <w:rPr>
-          <w:rFonts w:ascii="Tahoma" w:hAnsi="Tahoma" w:cs="Tahoma"/>
-        </w:rPr>
-      </w:pPr>
-      <w:r>
-        <w:rPr>
-          <w:rFonts w:ascii="Tahoma" w:hAnsi="Tahoma" w:cs="Tahoma"/>
-        </w:rPr>
-        <w:t xml:space="preserve">After the completion of the process, we scan the last row for the minimal value. The minimal value is the cost of the minimal (optimal) seam. We then backtrack from the minimal entry in an 8-connected manner to the minimal neighbor until we reach the top of the image again. The minimal path defines the minimal seam. </w:t>
+        <w:rPr>
+          <w:rFonts w:ascii="Tahoma" w:hAnsi="Tahoma" w:cs="Tahoma"/>
+        </w:rPr>
+      </w:pPr>
+      <w:r>
+        <w:rPr>
+          <w:rFonts w:ascii="Tahoma" w:hAnsi="Tahoma" w:cs="Tahoma"/>
+        </w:rPr>
+        <w:t>Vertical index map</w:t>
+      </w:r>
+      <w:r>
+        <w:rPr>
+          <w:rFonts w:ascii="Tahoma" w:hAnsi="Tahoma" w:cs="Tahoma"/>
+        </w:rPr>
+        <w:t xml:space="preserve"> of image </w:t>
+      </w:r>
+      <w:r>
+        <w:rPr>
+          <w:rFonts w:ascii="Tahoma" w:hAnsi="Tahoma" w:cs="Tahoma"/>
+          <w:position w:val="-4"/>
+        </w:rPr>
+        <w:object w:dxaOrig="200" w:dyaOrig="260">
+          <v:shape id="_x0000_i1046" type="#_x0000_t75" style="width:9.8pt;height:13.1pt" o:ole="">
+            <v:imagedata r:id="rId25" o:title=""/>
+          </v:shape>
+          <o:OLEObject Type="Embed" ProgID="Equation.DSMT4" ShapeID="_x0000_i1046" DrawAspect="Content" ObjectID="_1310568815" r:id="rId26"/>
+        </w:object>
+      </w:r>
+      <w:r>
+        <w:rPr>
+          <w:rFonts w:ascii="Tahoma" w:hAnsi="Tahoma" w:cs="Tahoma"/>
+        </w:rPr>
+        <w:t xml:space="preserve"> of size </w:t>
+      </w:r>
+      <w:r>
+        <w:rPr>
+          <w:rFonts w:ascii="Tahoma" w:hAnsi="Tahoma" w:cs="Tahoma"/>
+          <w:position w:val="-6"/>
+        </w:rPr>
+        <w:object w:dxaOrig="700" w:dyaOrig="279">
+          <v:shape id="_x0000_i1040" type="#_x0000_t75" style="width:35.05pt;height:14.05pt" o:ole="">
+            <v:imagedata r:id="rId27" o:title=""/>
+          </v:shape>
+          <o:OLEObject Type="Embed" ProgID="Equation.DSMT4" ShapeID="_x0000_i1040" DrawAspect="Content" ObjectID="_1310568816" r:id="rId28"/>
+        </w:object>
+      </w:r>
+      <w:r>
+        <w:rPr>
+          <w:rFonts w:ascii="Tahoma" w:hAnsi="Tahoma" w:cs="Tahoma"/>
+        </w:rPr>
+        <w:t xml:space="preserve"> is a sized </w:t>
+      </w:r>
+      <w:r>
+        <w:rPr>
+          <w:rFonts w:ascii="Tahoma" w:hAnsi="Tahoma" w:cs="Tahoma"/>
+          <w:position w:val="-6"/>
+        </w:rPr>
+        <w:object w:dxaOrig="700" w:dyaOrig="279">
+          <v:shape id="_x0000_i1041" type="#_x0000_t75" style="width:35.05pt;height:14.05pt" o:ole="">
+            <v:imagedata r:id="rId29" o:title=""/>
+          </v:shape>
+          <o:OLEObject Type="Embed" ProgID="Equation.DSMT4" ShapeID="_x0000_i1041" DrawAspect="Content" ObjectID="_1310568817" r:id="rId30"/>
+        </w:object>
+      </w:r>
+      <w:r>
+        <w:rPr>
+          <w:rFonts w:ascii="Tahoma" w:hAnsi="Tahoma" w:cs="Tahoma"/>
+        </w:rPr>
+        <w:t xml:space="preserve"> integer array. </w:t>
+      </w:r>
+    </w:p>
+    <w:p>
+      <w:pPr>
+        <w:rPr>
+          <w:rFonts w:ascii="Tahoma" w:hAnsi="Tahoma" w:cs="Tahoma"/>
+        </w:rPr>
+      </w:pPr>
+      <w:r>
+        <w:rPr>
+          <w:rFonts w:ascii="Tahoma" w:hAnsi="Tahoma" w:cs="Tahoma"/>
+        </w:rPr>
+        <w:t xml:space="preserve">For any indices </w:t>
+      </w:r>
+      <w:r>
+        <w:rPr>
+          <w:rFonts w:ascii="Tahoma" w:hAnsi="Tahoma" w:cs="Tahoma"/>
+          <w:position w:val="-10"/>
+        </w:rPr>
+        <w:object w:dxaOrig="360" w:dyaOrig="300">
+          <v:shape id="_x0000_i1042" type="#_x0000_t75" style="width:18.25pt;height:14.95pt" o:ole="">
+            <v:imagedata r:id="rId31" o:title=""/>
+          </v:shape>
+          <o:OLEObject Type="Embed" ProgID="Equation.DSMT4" ShapeID="_x0000_i1042" DrawAspect="Content" ObjectID="_1310568818" r:id="rId32"/>
+        </w:object>
+      </w:r>
+      <w:r>
+        <w:rPr>
+          <w:rFonts w:ascii="Tahoma" w:hAnsi="Tahoma" w:cs="Tahoma"/>
+        </w:rPr>
+        <w:t>, the following holds:</w:t>
+      </w:r>
+    </w:p>
+    <w:p>
+      <w:pPr>
+        <w:jc w:val="center"/>
+      </w:pPr>
+      <w:r>
+        <w:rPr>
+          <w:position w:val="-14"/>
+        </w:rPr>
+        <w:object w:dxaOrig="2120" w:dyaOrig="400">
+          <v:shape id="_x0000_i1043" type="#_x0000_t75" style="width:106.15pt;height:20.1pt" o:ole="">
+            <v:imagedata r:id="rId33" o:title=""/>
+          </v:shape>
+          <o:OLEObject Type="Embed" ProgID="Equation.DSMT4" ShapeID="_x0000_i1043" DrawAspect="Content" ObjectID="_1310568819" r:id="rId34"/>
+        </w:object>
+      </w:r>
+      <w:r>
+        <w:t xml:space="preserve"> The </w:t>
+      </w:r>
+      <w:r>
+        <w:rPr>
+          <w:position w:val="-14"/>
+        </w:rPr>
+        <w:object w:dxaOrig="499" w:dyaOrig="400">
+          <v:shape id="_x0000_i1044" type="#_x0000_t75" style="width:24.8pt;height:20.1pt" o:ole="">
+            <v:imagedata r:id="rId35" o:title=""/>
+          </v:shape>
+          <o:OLEObject Type="Embed" ProgID="Equation.DSMT4" ShapeID="_x0000_i1044" DrawAspect="Content" ObjectID="_1310568820" r:id="rId36"/>
+        </w:object>
+      </w:r>
+      <w:r>
+        <w:t xml:space="preserve">pixel in the image is removed in the </w:t>
+      </w:r>
+      <w:r>
+        <w:rPr>
+          <w:position w:val="-6"/>
+        </w:rPr>
+        <w:object w:dxaOrig="320" w:dyaOrig="279">
+          <v:shape id="_x0000_i1045" type="#_x0000_t75" style="width:15.9pt;height:14.05pt" o:ole="">
+            <v:imagedata r:id="rId37" o:title=""/>
+          </v:shape>
+          <o:OLEObject Type="Embed" ProgID="Equation.DSMT4" ShapeID="_x0000_i1045" DrawAspect="Content" ObjectID="_1310568821" r:id="rId38"/>
+        </w:object>
+      </w:r>
+      <w:r>
+        <w:t xml:space="preserve"> seam removal</w:t>
+      </w:r>
+    </w:p>
+    <w:p>
+      <w:pPr>
+        <w:spacing w:line="240" w:lineRule="auto"/>
+        <w:jc w:val="both"/>
+      </w:pPr>
+      <w:r>
+        <w:t>The index map is used in order to efficiently resize the image. The usage will be explained throughout the paper.</w:t>
       </w:r>
     </w:p>
     <w:p>
@@ -2883,19 +2948,35 @@
         <w:t>Seam Removal / Addition</w:t>
       </w:r>
     </w:p>
-    <w:p/>
-    <w:p>
-      <w:pPr>
-        <w:spacing w:line="240" w:lineRule="auto"/>
-        <w:rPr>
-          <w:rFonts w:ascii="Tahoma" w:hAnsi="Tahoma" w:cs="Tahoma"/>
-        </w:rPr>
-      </w:pPr>
-      <w:r>
-        <w:rPr>
-          <w:rFonts w:ascii="Tahoma" w:hAnsi="Tahoma" w:cs="Tahoma"/>
-        </w:rPr>
-        <w:t xml:space="preserve">In order to shrink an image of size </w:t>
+    <w:p>
+      <w:pPr>
+        <w:spacing w:line="240" w:lineRule="auto"/>
+      </w:pPr>
+    </w:p>
+    <w:p>
+      <w:pPr>
+        <w:spacing w:line="240" w:lineRule="auto"/>
+        <w:rPr>
+          <w:rFonts w:ascii="Tahoma" w:hAnsi="Tahoma" w:cs="Tahoma"/>
+        </w:rPr>
+      </w:pPr>
+      <w:r>
+        <w:rPr>
+          <w:rFonts w:ascii="Tahoma" w:hAnsi="Tahoma" w:cs="Tahoma"/>
+        </w:rPr>
+        <w:t>In order to shrink</w:t>
+      </w:r>
+      <w:r>
+        <w:rPr>
+          <w:rFonts w:ascii="Tahoma" w:hAnsi="Tahoma" w:cs="Tahoma"/>
+        </w:rPr>
+        <w:t xml:space="preserve"> (enlarge)</w:t>
+      </w:r>
+      <w:r>
+        <w:rPr>
+          <w:rFonts w:ascii="Tahoma" w:hAnsi="Tahoma" w:cs="Tahoma"/>
+        </w:rPr>
+        <w:t xml:space="preserve"> an image of size </w:t>
       </w:r>
       <w:r>
         <w:rPr>
@@ -2904,9 +2985,9 @@
         </w:rPr>
         <w:object w:dxaOrig="700" w:dyaOrig="279">
           <v:shape id="_x0000_i1034" type="#_x0000_t75" style="width:35.05pt;height:14.05pt" o:ole="">
-            <v:imagedata r:id="rId25" o:title=""/>
+            <v:imagedata r:id="rId39" o:title=""/>
           </v:shape>
-          <o:OLEObject Type="Embed" ProgID="Equation.DSMT4" ShapeID="_x0000_i1034" DrawAspect="Content" ObjectID="_1309809353" r:id="rId26"/>
+          <o:OLEObject Type="Embed" ProgID="Equation.DSMT4" ShapeID="_x0000_i1034" DrawAspect="Content" ObjectID="_1310568822" r:id="rId40"/>
         </w:object>
       </w:r>
       <w:r>
@@ -2914,6 +2995,96 @@
           <w:rFonts w:ascii="Tahoma" w:hAnsi="Tahoma" w:cs="Tahoma"/>
         </w:rPr>
         <w:t xml:space="preserve"> to size </w:t>
+      </w:r>
+      <w:r>
+        <w:rPr>
+          <w:rFonts w:ascii="Tahoma" w:hAnsi="Tahoma" w:cs="Tahoma"/>
+          <w:position w:val="-6"/>
+        </w:rPr>
+        <w:object w:dxaOrig="760" w:dyaOrig="279">
+          <v:shape id="_x0000_i1035" type="#_x0000_t75" style="width:37.85pt;height:14.05pt" o:ole="">
+            <v:imagedata r:id="rId41" o:title=""/>
+          </v:shape>
+          <o:OLEObject Type="Embed" ProgID="Equation.DSMT4" ShapeID="_x0000_i1035" DrawAspect="Content" ObjectID="_1310568823" r:id="rId42"/>
+        </w:object>
+      </w:r>
+      <w:r>
+        <w:rPr>
+          <w:rFonts w:ascii="Tahoma" w:hAnsi="Tahoma" w:cs="Tahoma"/>
+        </w:rPr>
+        <w:t xml:space="preserve"> where </w:t>
+      </w:r>
+      <w:r>
+        <w:rPr>
+          <w:rFonts w:ascii="Tahoma" w:hAnsi="Tahoma" w:cs="Tahoma"/>
+          <w:position w:val="-6"/>
+        </w:rPr>
+        <w:object w:dxaOrig="780" w:dyaOrig="279">
+          <v:shape id="_x0000_i1036" type="#_x0000_t75" style="width:38.8pt;height:14.05pt" o:ole="">
+            <v:imagedata r:id="rId43" o:title=""/>
+          </v:shape>
+          <o:OLEObject Type="Embed" ProgID="Equation.DSMT4" ShapeID="_x0000_i1036" DrawAspect="Content" ObjectID="_1310568824" r:id="rId44"/>
+        </w:object>
+      </w:r>
+      <w:r>
+        <w:rPr>
+          <w:rFonts w:ascii="Tahoma" w:hAnsi="Tahoma" w:cs="Tahoma"/>
+        </w:rPr>
+        <w:t xml:space="preserve"> (</w:t>
+      </w:r>
+      <w:r>
+        <w:rPr>
+          <w:rFonts w:ascii="Tahoma" w:hAnsi="Tahoma" w:cs="Tahoma"/>
+          <w:position w:val="-6"/>
+        </w:rPr>
+        <w:object w:dxaOrig="780" w:dyaOrig="279">
+          <v:shape id="_x0000_i1037" type="#_x0000_t75" style="width:38.8pt;height:14.05pt" o:ole="">
+            <v:imagedata r:id="rId45" o:title=""/>
+          </v:shape>
+          <o:OLEObject Type="Embed" ProgID="Equation.DSMT4" ShapeID="_x0000_i1037" DrawAspect="Content" ObjectID="_1310568825" r:id="rId46"/>
+        </w:object>
+      </w:r>
+      <w:r>
+        <w:rPr>
+          <w:rFonts w:ascii="Tahoma" w:hAnsi="Tahoma" w:cs="Tahoma"/>
+        </w:rPr>
+        <w:t xml:space="preserve">), we remove (add) the first </w:t>
+      </w:r>
+      <w:r>
+        <w:rPr>
+          <w:rFonts w:ascii="Tahoma" w:hAnsi="Tahoma" w:cs="Tahoma"/>
+          <w:position w:val="-6"/>
+        </w:rPr>
+        <w:object w:dxaOrig="740" w:dyaOrig="279">
+          <v:shape id="_x0000_i1038" type="#_x0000_t75" style="width:36.95pt;height:14.05pt" o:ole="">
+            <v:imagedata r:id="rId47" o:title=""/>
+          </v:shape>
+          <o:OLEObject Type="Embed" ProgID="Equation.DSMT4" ShapeID="_x0000_i1038" DrawAspect="Content" ObjectID="_1310568826" r:id="rId48"/>
+        </w:object>
+      </w:r>
+      <w:r>
+        <w:rPr>
+          <w:rFonts w:ascii="Tahoma" w:hAnsi="Tahoma" w:cs="Tahoma"/>
+        </w:rPr>
+        <w:t xml:space="preserve"> (</w:t>
+      </w:r>
+      <w:r>
+        <w:rPr>
+          <w:rFonts w:ascii="Tahoma" w:hAnsi="Tahoma" w:cs="Tahoma"/>
+          <w:position w:val="-6"/>
+        </w:rPr>
+        <w:object w:dxaOrig="720" w:dyaOrig="279">
+          <v:shape id="_x0000_i1039" type="#_x0000_t75" style="width:36pt;height:14.05pt" o:ole="">
+            <v:imagedata r:id="rId49" o:title=""/>
+          </v:shape>
+          <o:OLEObject Type="Embed" ProgID="Equation.DSMT4" ShapeID="_x0000_i1039" DrawAspect="Content" ObjectID="_1310568827" r:id="rId50"/>
+        </w:object>
+      </w:r>
+      <w:r>
+        <w:rPr>
+          <w:rFonts w:ascii="Tahoma" w:hAnsi="Tahoma" w:cs="Tahoma"/>
+        </w:rPr>
+        <w:t>) optimal seams.</w:t>
       </w:r>
     </w:p>
     <w:sectPr>
@@ -3736,7 +3907,7 @@
 </file>
 
 <file path=customXml/itemProps1.xml><?xml version="1.0" encoding="utf-8"?>
-<ds:datastoreItem xmlns:ds="http://schemas.openxmlformats.org/officeDocument/2006/customXml" ds:itemID="{D49AE20A-A340-42E3-9B0D-27174EE601D6}">
+<ds:datastoreItem xmlns:ds="http://schemas.openxmlformats.org/officeDocument/2006/customXml" ds:itemID="{448D5A7D-E51D-4C67-A200-6A8A054B2783}">
   <ds:schemaRefs>
     <ds:schemaRef ds:uri="http://schemas.openxmlformats.org/officeDocument/2006/bibliography"/>
   </ds:schemaRefs>

--- a/trunk/Docs/book.docx
+++ b/trunk/Docs/book.docx
@@ -131,11 +131,19 @@
           <w:rFonts w:asciiTheme="majorHAnsi" w:hAnsiTheme="majorHAnsi" w:cs="Tahoma"/>
         </w:rPr>
       </w:pPr>
-      <w:r>
-        <w:rPr>
-          <w:rFonts w:asciiTheme="majorHAnsi" w:hAnsiTheme="majorHAnsi" w:cs="Tahoma"/>
-        </w:rPr>
-        <w:t>Technion – Israel Institute of Technology</w:t>
+      <w:proofErr w:type="spellStart"/>
+      <w:r>
+        <w:rPr>
+          <w:rFonts w:asciiTheme="majorHAnsi" w:hAnsiTheme="majorHAnsi" w:cs="Tahoma"/>
+        </w:rPr>
+        <w:t>Technion</w:t>
+      </w:r>
+      <w:proofErr w:type="spellEnd"/>
+      <w:r>
+        <w:rPr>
+          <w:rFonts w:asciiTheme="majorHAnsi" w:hAnsiTheme="majorHAnsi" w:cs="Tahoma"/>
+        </w:rPr>
+        <w:t xml:space="preserve"> – Israel Institute of Technology</w:t>
       </w:r>
     </w:p>
     <w:p>
@@ -211,7 +219,23 @@
           <w:rFonts w:asciiTheme="majorHAnsi" w:hAnsiTheme="majorHAnsi" w:cs="Tahoma"/>
           <w:u w:val="single"/>
         </w:rPr>
-        <w:t>Content-Aware  Image Resizing Using Seam Carving</w:t>
+        <w:t>Content-</w:t>
+      </w:r>
+      <w:proofErr w:type="gramStart"/>
+      <w:r>
+        <w:rPr>
+          <w:rFonts w:asciiTheme="majorHAnsi" w:hAnsiTheme="majorHAnsi" w:cs="Tahoma"/>
+          <w:u w:val="single"/>
+        </w:rPr>
+        <w:t>Aware  Image</w:t>
+      </w:r>
+      <w:proofErr w:type="gramEnd"/>
+      <w:r>
+        <w:rPr>
+          <w:rFonts w:asciiTheme="majorHAnsi" w:hAnsiTheme="majorHAnsi" w:cs="Tahoma"/>
+          <w:u w:val="single"/>
+        </w:rPr>
+        <w:t xml:space="preserve"> Resizing Using Seam Carving</w:t>
       </w:r>
     </w:p>
     <w:p>
@@ -245,7 +269,35 @@
         <w:rPr>
           <w:rFonts w:asciiTheme="majorHAnsi" w:hAnsiTheme="majorHAnsi" w:cs="Tahoma"/>
         </w:rPr>
-        <w:t xml:space="preserve">  Tsur Amit – 03816492</w:t>
+        <w:t xml:space="preserve">  </w:t>
+      </w:r>
+      <w:proofErr w:type="spellStart"/>
+      <w:r>
+        <w:rPr>
+          <w:rFonts w:asciiTheme="majorHAnsi" w:hAnsiTheme="majorHAnsi" w:cs="Tahoma"/>
+        </w:rPr>
+        <w:t>Tsur</w:t>
+      </w:r>
+      <w:proofErr w:type="spellEnd"/>
+      <w:r>
+        <w:rPr>
+          <w:rFonts w:asciiTheme="majorHAnsi" w:hAnsiTheme="majorHAnsi" w:cs="Tahoma"/>
+        </w:rPr>
+        <w:t xml:space="preserve"> </w:t>
+      </w:r>
+      <w:proofErr w:type="spellStart"/>
+      <w:r>
+        <w:rPr>
+          <w:rFonts w:asciiTheme="majorHAnsi" w:hAnsiTheme="majorHAnsi" w:cs="Tahoma"/>
+        </w:rPr>
+        <w:t>Amit</w:t>
+      </w:r>
+      <w:proofErr w:type="spellEnd"/>
+      <w:r>
+        <w:rPr>
+          <w:rFonts w:asciiTheme="majorHAnsi" w:hAnsiTheme="majorHAnsi" w:cs="Tahoma"/>
+        </w:rPr>
+        <w:t xml:space="preserve"> – 03816492</w:t>
       </w:r>
       <w:r>
         <w:rPr>
@@ -271,7 +323,21 @@
         <w:rPr>
           <w:rFonts w:asciiTheme="majorHAnsi" w:hAnsiTheme="majorHAnsi" w:cs="Tahoma"/>
         </w:rPr>
-        <w:t>:  Varod Danny, B</w:t>
+        <w:t xml:space="preserve">:  </w:t>
+      </w:r>
+      <w:proofErr w:type="spellStart"/>
+      <w:r>
+        <w:rPr>
+          <w:rFonts w:asciiTheme="majorHAnsi" w:hAnsiTheme="majorHAnsi" w:cs="Tahoma"/>
+        </w:rPr>
+        <w:t>Varod</w:t>
+      </w:r>
+      <w:proofErr w:type="spellEnd"/>
+      <w:r>
+        <w:rPr>
+          <w:rFonts w:asciiTheme="majorHAnsi" w:hAnsiTheme="majorHAnsi" w:cs="Tahoma"/>
+        </w:rPr>
+        <w:t xml:space="preserve"> Danny, B</w:t>
       </w:r>
       <w:r>
         <w:rPr>
@@ -868,7 +934,35 @@
         <w:rPr>
           <w:rFonts w:asciiTheme="majorHAnsi" w:hAnsiTheme="majorHAnsi" w:cs="Tahoma"/>
         </w:rPr>
-        <w:t xml:space="preserve"> fast and efficient content-aware image resizing application based on the article by Shai Avidan and Ariel Shamir.</w:t>
+        <w:t xml:space="preserve"> fast and efficient content-aware image resizing application based on the article by </w:t>
+      </w:r>
+      <w:proofErr w:type="spellStart"/>
+      <w:r>
+        <w:rPr>
+          <w:rFonts w:asciiTheme="majorHAnsi" w:hAnsiTheme="majorHAnsi" w:cs="Tahoma"/>
+        </w:rPr>
+        <w:t>Shai</w:t>
+      </w:r>
+      <w:proofErr w:type="spellEnd"/>
+      <w:r>
+        <w:rPr>
+          <w:rFonts w:asciiTheme="majorHAnsi" w:hAnsiTheme="majorHAnsi" w:cs="Tahoma"/>
+        </w:rPr>
+        <w:t xml:space="preserve"> </w:t>
+      </w:r>
+      <w:proofErr w:type="spellStart"/>
+      <w:r>
+        <w:rPr>
+          <w:rFonts w:asciiTheme="majorHAnsi" w:hAnsiTheme="majorHAnsi" w:cs="Tahoma"/>
+        </w:rPr>
+        <w:t>Avidan</w:t>
+      </w:r>
+      <w:proofErr w:type="spellEnd"/>
+      <w:r>
+        <w:rPr>
+          <w:rFonts w:asciiTheme="majorHAnsi" w:hAnsiTheme="majorHAnsi" w:cs="Tahoma"/>
+        </w:rPr>
+        <w:t xml:space="preserve"> and Ariel Shamir.</w:t>
       </w:r>
     </w:p>
     <w:p>
@@ -1343,6 +1437,7 @@
         </w:rPr>
         <w:t xml:space="preserve">en to use the pixel’s luminance. Luminance is a photometric measure of the luminous intensity. We’ve used </w:t>
       </w:r>
+      <w:proofErr w:type="spellStart"/>
       <w:r>
         <w:rPr>
           <w:rFonts w:asciiTheme="majorHAnsi" w:hAnsiTheme="majorHAnsi" w:cs="Tahoma"/>
@@ -1351,6 +1446,7 @@
         </w:rPr>
         <w:t>Luma</w:t>
       </w:r>
+      <w:proofErr w:type="spellEnd"/>
       <w:r>
         <w:rPr>
           <w:rFonts w:asciiTheme="majorHAnsi" w:hAnsiTheme="majorHAnsi" w:cs="Tahoma"/>
@@ -1620,7 +1716,7 @@
                     <pic:cNvPicPr/>
                   </pic:nvPicPr>
                   <pic:blipFill>
-                    <a:blip r:embed="rId7"/>
+                    <a:blip r:embed="rId7" cstate="print"/>
                     <a:stretch>
                       <a:fillRect/>
                     </a:stretch>
@@ -1673,7 +1769,7 @@
                     <pic:cNvPicPr/>
                   </pic:nvPicPr>
                   <pic:blipFill>
-                    <a:blip r:embed="rId8"/>
+                    <a:blip r:embed="rId8" cstate="print"/>
                     <a:stretch>
                       <a:fillRect/>
                     </a:stretch>
@@ -1768,8 +1864,6 @@
       <w:r>
         <w:rPr>
           <w:rStyle w:val="apple-style-span"/>
-          <w:rFonts w:asciiTheme="majorHAnsi" w:hAnsiTheme="majorHAnsi" w:cs="Tahoma"/>
-          <w:noProof/>
           <w:color w:val="000000"/>
           <w:lang w:eastAsia="zh-TW" w:bidi="ar-SA"/>
         </w:rPr>
@@ -1807,11 +1901,19 @@
                       <w:lang w:val="en-AU"/>
                     </w:rPr>
                   </w:pPr>
+                  <w:proofErr w:type="spellStart"/>
                   <w:r>
                     <w:rPr>
                       <w:lang w:val="en-AU"/>
                     </w:rPr>
-                    <w:t>Sobel Energy</w:t>
+                    <w:t>Sobel</w:t>
+                  </w:r>
+                  <w:proofErr w:type="spellEnd"/>
+                  <w:r>
+                    <w:rPr>
+                      <w:lang w:val="en-AU"/>
+                    </w:rPr>
+                    <w:t xml:space="preserve"> Energy</w:t>
                   </w:r>
                 </w:p>
               </w:txbxContent>
@@ -1856,7 +1958,7 @@
                     <pic:cNvPicPr/>
                   </pic:nvPicPr>
                   <pic:blipFill>
-                    <a:blip r:embed="rId9"/>
+                    <a:blip r:embed="rId9" cstate="print"/>
                     <a:stretch>
                       <a:fillRect/>
                     </a:stretch>
@@ -1905,7 +2007,7 @@
                     <pic:cNvPicPr/>
                   </pic:nvPicPr>
                   <pic:blipFill>
-                    <a:blip r:embed="rId10"/>
+                    <a:blip r:embed="rId10" cstate="print"/>
                     <a:stretch>
                       <a:fillRect/>
                     </a:stretch>
@@ -2091,10 +2193,10 @@
             <v:path o:extrusionok="f" gradientshapeok="t" o:connecttype="rect"/>
             <o:lock v:ext="edit" aspectratio="t"/>
           </v:shapetype>
-          <v:shape id="_x0000_i1025" type="#_x0000_t75" style="width:10pt;height:12.5pt" o:ole="">
+          <v:shape id="_x0000_i1025" type="#_x0000_t75" style="width:10.2pt;height:12.35pt" o:ole="">
             <v:imagedata r:id="rId11" o:title=""/>
           </v:shape>
-          <o:OLEObject Type="Embed" ProgID="Equation.DSMT4" ShapeID="_x0000_i1025" DrawAspect="Content" ObjectID="_1311026204" r:id="rId12"/>
+          <o:OLEObject Type="Embed" ProgID="Equation.DSMT4" ShapeID="_x0000_i1025" DrawAspect="Content" ObjectID="_1311246434" r:id="rId12"/>
         </w:object>
       </w:r>
       <w:r>
@@ -2109,17 +2211,31 @@
           <w:position w:val="-6"/>
         </w:rPr>
         <w:object w:dxaOrig="560" w:dyaOrig="220">
-          <v:shape id="_x0000_i1026" type="#_x0000_t75" style="width:27.5pt;height:11pt" o:ole="">
+          <v:shape id="_x0000_i1026" type="#_x0000_t75" style="width:27.4pt;height:10.75pt" o:ole="">
             <v:imagedata r:id="rId13" o:title=""/>
           </v:shape>
-          <o:OLEObject Type="Embed" ProgID="Equation.DSMT4" ShapeID="_x0000_i1026" DrawAspect="Content" ObjectID="_1311026205" r:id="rId14"/>
+          <o:OLEObject Type="Embed" ProgID="Equation.DSMT4" ShapeID="_x0000_i1026" DrawAspect="Content" ObjectID="_1311246435" r:id="rId14"/>
         </w:object>
       </w:r>
       <w:r>
         <w:rPr>
           <w:rFonts w:asciiTheme="majorHAnsi" w:hAnsiTheme="majorHAnsi" w:cs="Tahoma"/>
         </w:rPr>
-        <w:t xml:space="preserve"> we define a vertical seam to be:</w:t>
+        <w:t xml:space="preserve"> we define a vertical </w:t>
+      </w:r>
+      <w:proofErr w:type="spellStart"/>
+      <w:r>
+        <w:rPr>
+          <w:rFonts w:asciiTheme="majorHAnsi" w:hAnsiTheme="majorHAnsi" w:cs="Tahoma"/>
+        </w:rPr>
+        <w:t>seam</w:t>
+      </w:r>
+      <w:proofErr w:type="spellEnd"/>
+      <w:r>
+        <w:rPr>
+          <w:rFonts w:asciiTheme="majorHAnsi" w:hAnsiTheme="majorHAnsi" w:cs="Tahoma"/>
+        </w:rPr>
+        <w:t xml:space="preserve"> to be:</w:t>
       </w:r>
     </w:p>
     <w:p>
@@ -2135,10 +2251,10 @@
           <w:position w:val="-18"/>
         </w:rPr>
         <w:object w:dxaOrig="5060" w:dyaOrig="520">
-          <v:shape id="_x0000_i1027" type="#_x0000_t75" style="width:253pt;height:26pt" o:ole="">
+          <v:shape id="_x0000_i1027" type="#_x0000_t75" style="width:253.05pt;height:25.8pt" o:ole="">
             <v:imagedata r:id="rId15" o:title=""/>
           </v:shape>
-          <o:OLEObject Type="Embed" ProgID="Equation.DSMT4" ShapeID="_x0000_i1027" DrawAspect="Content" ObjectID="_1311026206" r:id="rId16"/>
+          <o:OLEObject Type="Embed" ProgID="Equation.DSMT4" ShapeID="_x0000_i1027" DrawAspect="Content" ObjectID="_1311246436" r:id="rId16"/>
         </w:object>
       </w:r>
     </w:p>
@@ -2158,18 +2274,26 @@
         <w:rPr>
           <w:rFonts w:asciiTheme="majorHAnsi" w:hAnsiTheme="majorHAnsi" w:cs="Tahoma"/>
         </w:rPr>
-        <w:t xml:space="preserve">x is a mapping </w:t>
-      </w:r>
+        <w:t xml:space="preserve">x is a </w:t>
+      </w:r>
+      <w:proofErr w:type="gramStart"/>
+      <w:r>
+        <w:rPr>
+          <w:rFonts w:asciiTheme="majorHAnsi" w:hAnsiTheme="majorHAnsi" w:cs="Tahoma"/>
+        </w:rPr>
+        <w:t xml:space="preserve">mapping </w:t>
+      </w:r>
+      <w:proofErr w:type="gramEnd"/>
       <w:r>
         <w:rPr>
           <w:rFonts w:asciiTheme="majorHAnsi" w:hAnsiTheme="majorHAnsi" w:cs="Tahoma"/>
           <w:position w:val="-14"/>
         </w:rPr>
         <w:object w:dxaOrig="2160" w:dyaOrig="400">
-          <v:shape id="_x0000_i1028" type="#_x0000_t75" style="width:108pt;height:20pt" o:ole="">
+          <v:shape id="_x0000_i1028" type="#_x0000_t75" style="width:108pt;height:19.9pt" o:ole="">
             <v:imagedata r:id="rId17" o:title=""/>
           </v:shape>
-          <o:OLEObject Type="Embed" ProgID="Equation.DSMT4" ShapeID="_x0000_i1028" DrawAspect="Content" ObjectID="_1311026207" r:id="rId18"/>
+          <o:OLEObject Type="Embed" ProgID="Equation.DSMT4" ShapeID="_x0000_i1028" DrawAspect="Content" ObjectID="_1311246437" r:id="rId18"/>
         </w:object>
       </w:r>
       <w:r>
@@ -2232,10 +2356,10 @@
           <w:position w:val="-14"/>
         </w:rPr>
         <w:object w:dxaOrig="6300" w:dyaOrig="400">
-          <v:shape id="_x0000_i1029" type="#_x0000_t75" style="width:315pt;height:20pt" o:ole="">
+          <v:shape id="_x0000_i1029" type="#_x0000_t75" style="width:314.85pt;height:19.9pt" o:ole="">
             <v:imagedata r:id="rId19" o:title=""/>
           </v:shape>
-          <o:OLEObject Type="Embed" ProgID="Equation.DSMT4" ShapeID="_x0000_i1029" DrawAspect="Content" ObjectID="_1311026208" r:id="rId20"/>
+          <o:OLEObject Type="Embed" ProgID="Equation.DSMT4" ShapeID="_x0000_i1029" DrawAspect="Content" ObjectID="_1311246438" r:id="rId20"/>
         </w:object>
       </w:r>
       <w:r>
@@ -2244,10 +2368,10 @@
           <w:position w:val="-28"/>
         </w:rPr>
         <w:object w:dxaOrig="2680" w:dyaOrig="680">
-          <v:shape id="_x0000_i1030" type="#_x0000_t75" style="width:134pt;height:33.5pt" o:ole="">
+          <v:shape id="_x0000_i1030" type="#_x0000_t75" style="width:133.8pt;height:33.3pt" o:ole="">
             <v:imagedata r:id="rId21" o:title=""/>
           </v:shape>
-          <o:OLEObject Type="Embed" ProgID="Equation.DSMT4" ShapeID="_x0000_i1030" DrawAspect="Content" ObjectID="_1311026209" r:id="rId22"/>
+          <o:OLEObject Type="Embed" ProgID="Equation.DSMT4" ShapeID="_x0000_i1030" DrawAspect="Content" ObjectID="_1311246439" r:id="rId22"/>
         </w:object>
       </w:r>
     </w:p>
@@ -2276,10 +2400,10 @@
           <w:position w:val="-4"/>
         </w:rPr>
         <w:object w:dxaOrig="320" w:dyaOrig="260">
-          <v:shape id="_x0000_i1031" type="#_x0000_t75" style="width:16pt;height:12.5pt" o:ole="">
+          <v:shape id="_x0000_i1031" type="#_x0000_t75" style="width:16.1pt;height:12.35pt" o:ole="">
             <v:imagedata r:id="rId23" o:title=""/>
           </v:shape>
-          <o:OLEObject Type="Embed" ProgID="Equation.DSMT4" ShapeID="_x0000_i1031" DrawAspect="Content" ObjectID="_1311026210" r:id="rId24"/>
+          <o:OLEObject Type="Embed" ProgID="Equation.DSMT4" ShapeID="_x0000_i1031" DrawAspect="Content" ObjectID="_1311246440" r:id="rId24"/>
         </w:object>
       </w:r>
       <w:r>
@@ -2294,10 +2418,10 @@
           <w:position w:val="-14"/>
         </w:rPr>
         <w:object w:dxaOrig="540" w:dyaOrig="400">
-          <v:shape id="_x0000_i1032" type="#_x0000_t75" style="width:27pt;height:20pt" o:ole="">
+          <v:shape id="_x0000_i1032" type="#_x0000_t75" style="width:26.85pt;height:19.9pt" o:ole="">
             <v:imagedata r:id="rId25" o:title=""/>
           </v:shape>
-          <o:OLEObject Type="Embed" ProgID="Equation.DSMT4" ShapeID="_x0000_i1032" DrawAspect="Content" ObjectID="_1311026211" r:id="rId26"/>
+          <o:OLEObject Type="Embed" ProgID="Equation.DSMT4" ShapeID="_x0000_i1032" DrawAspect="Content" ObjectID="_1311246441" r:id="rId26"/>
         </w:object>
       </w:r>
     </w:p>
@@ -2315,10 +2439,10 @@
           <w:position w:val="-14"/>
         </w:rPr>
         <w:object w:dxaOrig="6300" w:dyaOrig="400">
-          <v:shape id="_x0000_i1033" type="#_x0000_t75" style="width:315pt;height:20pt" o:ole="">
+          <v:shape id="_x0000_i1033" type="#_x0000_t75" style="width:314.85pt;height:19.9pt" o:ole="">
             <v:imagedata r:id="rId27" o:title=""/>
           </v:shape>
-          <o:OLEObject Type="Embed" ProgID="Equation.DSMT4" ShapeID="_x0000_i1033" DrawAspect="Content" ObjectID="_1311026212" r:id="rId28"/>
+          <o:OLEObject Type="Embed" ProgID="Equation.DSMT4" ShapeID="_x0000_i1033" DrawAspect="Content" ObjectID="_1311246442" r:id="rId28"/>
         </w:object>
       </w:r>
     </w:p>
@@ -2424,10 +2548,10 @@
           <w:position w:val="-4"/>
         </w:rPr>
         <w:object w:dxaOrig="200" w:dyaOrig="260">
-          <v:shape id="_x0000_i1034" type="#_x0000_t75" style="width:10pt;height:13pt" o:ole="">
+          <v:shape id="_x0000_i1034" type="#_x0000_t75" style="width:10.2pt;height:12.9pt" o:ole="">
             <v:imagedata r:id="rId29" o:title=""/>
           </v:shape>
-          <o:OLEObject Type="Embed" ProgID="Equation.DSMT4" ShapeID="_x0000_i1034" DrawAspect="Content" ObjectID="_1311026213" r:id="rId30"/>
+          <o:OLEObject Type="Embed" ProgID="Equation.DSMT4" ShapeID="_x0000_i1034" DrawAspect="Content" ObjectID="_1311246443" r:id="rId30"/>
         </w:object>
       </w:r>
       <w:r>
@@ -2442,10 +2566,10 @@
           <w:position w:val="-6"/>
         </w:rPr>
         <w:object w:dxaOrig="700" w:dyaOrig="279">
-          <v:shape id="_x0000_i1035" type="#_x0000_t75" style="width:35pt;height:14pt" o:ole="">
+          <v:shape id="_x0000_i1035" type="#_x0000_t75" style="width:34.95pt;height:13.95pt" o:ole="">
             <v:imagedata r:id="rId31" o:title=""/>
           </v:shape>
-          <o:OLEObject Type="Embed" ProgID="Equation.DSMT4" ShapeID="_x0000_i1035" DrawAspect="Content" ObjectID="_1311026214" r:id="rId32"/>
+          <o:OLEObject Type="Embed" ProgID="Equation.DSMT4" ShapeID="_x0000_i1035" DrawAspect="Content" ObjectID="_1311246444" r:id="rId32"/>
         </w:object>
       </w:r>
       <w:r>
@@ -2460,10 +2584,10 @@
           <w:position w:val="-6"/>
         </w:rPr>
         <w:object w:dxaOrig="700" w:dyaOrig="279">
-          <v:shape id="_x0000_i1036" type="#_x0000_t75" style="width:35pt;height:14pt" o:ole="">
+          <v:shape id="_x0000_i1036" type="#_x0000_t75" style="width:34.95pt;height:13.95pt" o:ole="">
             <v:imagedata r:id="rId33" o:title=""/>
           </v:shape>
-          <o:OLEObject Type="Embed" ProgID="Equation.DSMT4" ShapeID="_x0000_i1036" DrawAspect="Content" ObjectID="_1311026215" r:id="rId34"/>
+          <o:OLEObject Type="Embed" ProgID="Equation.DSMT4" ShapeID="_x0000_i1036" DrawAspect="Content" ObjectID="_1311246445" r:id="rId34"/>
         </w:object>
       </w:r>
       <w:r>
@@ -2484,18 +2608,26 @@
         <w:rPr>
           <w:rFonts w:asciiTheme="majorHAnsi" w:hAnsiTheme="majorHAnsi" w:cs="Tahoma"/>
         </w:rPr>
-        <w:t xml:space="preserve">For any indices </w:t>
-      </w:r>
+        <w:t xml:space="preserve">For any </w:t>
+      </w:r>
+      <w:proofErr w:type="gramStart"/>
+      <w:r>
+        <w:rPr>
+          <w:rFonts w:asciiTheme="majorHAnsi" w:hAnsiTheme="majorHAnsi" w:cs="Tahoma"/>
+        </w:rPr>
+        <w:t xml:space="preserve">indices </w:t>
+      </w:r>
+      <w:proofErr w:type="gramEnd"/>
       <w:r>
         <w:rPr>
           <w:rFonts w:asciiTheme="majorHAnsi" w:hAnsiTheme="majorHAnsi" w:cs="Tahoma"/>
           <w:position w:val="-10"/>
         </w:rPr>
         <w:object w:dxaOrig="360" w:dyaOrig="300">
-          <v:shape id="_x0000_i1037" type="#_x0000_t75" style="width:18.5pt;height:15pt" o:ole="">
+          <v:shape id="_x0000_i1037" type="#_x0000_t75" style="width:18.25pt;height:15.05pt" o:ole="">
             <v:imagedata r:id="rId35" o:title=""/>
           </v:shape>
-          <o:OLEObject Type="Embed" ProgID="Equation.DSMT4" ShapeID="_x0000_i1037" DrawAspect="Content" ObjectID="_1311026216" r:id="rId36"/>
+          <o:OLEObject Type="Embed" ProgID="Equation.DSMT4" ShapeID="_x0000_i1037" DrawAspect="Content" ObjectID="_1311246446" r:id="rId36"/>
         </w:object>
       </w:r>
       <w:r>
@@ -2518,10 +2650,10 @@
           <w:position w:val="-14"/>
         </w:rPr>
         <w:object w:dxaOrig="2120" w:dyaOrig="400">
-          <v:shape id="_x0000_i1038" type="#_x0000_t75" style="width:106pt;height:20pt" o:ole="">
+          <v:shape id="_x0000_i1038" type="#_x0000_t75" style="width:105.85pt;height:19.9pt" o:ole="">
             <v:imagedata r:id="rId37" o:title=""/>
           </v:shape>
-          <o:OLEObject Type="Embed" ProgID="Equation.DSMT4" ShapeID="_x0000_i1038" DrawAspect="Content" ObjectID="_1311026217" r:id="rId38"/>
+          <o:OLEObject Type="Embed" ProgID="Equation.DSMT4" ShapeID="_x0000_i1038" DrawAspect="Content" ObjectID="_1311246447" r:id="rId38"/>
         </w:object>
       </w:r>
       <w:r>
@@ -2536,10 +2668,10 @@
           <w:position w:val="-14"/>
         </w:rPr>
         <w:object w:dxaOrig="499" w:dyaOrig="400">
-          <v:shape id="_x0000_i1039" type="#_x0000_t75" style="width:25pt;height:20pt" o:ole="">
+          <v:shape id="_x0000_i1039" type="#_x0000_t75" style="width:25.25pt;height:19.9pt" o:ole="">
             <v:imagedata r:id="rId39" o:title=""/>
           </v:shape>
-          <o:OLEObject Type="Embed" ProgID="Equation.DSMT4" ShapeID="_x0000_i1039" DrawAspect="Content" ObjectID="_1311026218" r:id="rId40"/>
+          <o:OLEObject Type="Embed" ProgID="Equation.DSMT4" ShapeID="_x0000_i1039" DrawAspect="Content" ObjectID="_1311246448" r:id="rId40"/>
         </w:object>
       </w:r>
       <w:r>
@@ -2554,10 +2686,10 @@
           <w:position w:val="-6"/>
         </w:rPr>
         <w:object w:dxaOrig="320" w:dyaOrig="279">
-          <v:shape id="_x0000_i1040" type="#_x0000_t75" style="width:16pt;height:14pt" o:ole="">
+          <v:shape id="_x0000_i1040" type="#_x0000_t75" style="width:16.1pt;height:13.95pt" o:ole="">
             <v:imagedata r:id="rId41" o:title=""/>
           </v:shape>
-          <o:OLEObject Type="Embed" ProgID="Equation.DSMT4" ShapeID="_x0000_i1040" DrawAspect="Content" ObjectID="_1311026219" r:id="rId42"/>
+          <o:OLEObject Type="Embed" ProgID="Equation.DSMT4" ShapeID="_x0000_i1040" DrawAspect="Content" ObjectID="_1311246449" r:id="rId42"/>
         </w:object>
       </w:r>
       <w:r>
@@ -2598,7 +2730,7 @@
         <w:rPr>
           <w:rFonts w:asciiTheme="majorHAnsi" w:hAnsiTheme="majorHAnsi" w:cs="Tahoma"/>
         </w:rPr>
-        <w:t>Seam Removal / Addition</w:t>
+        <w:t>Seam Removal</w:t>
       </w:r>
     </w:p>
     <w:p>
@@ -2618,13 +2750,13 @@
         <w:rPr>
           <w:rFonts w:asciiTheme="majorHAnsi" w:hAnsiTheme="majorHAnsi" w:cs="Tahoma"/>
         </w:rPr>
-        <w:t xml:space="preserve"> (enlarge)</w:t>
-      </w:r>
-      <w:r>
-        <w:rPr>
-          <w:rFonts w:asciiTheme="majorHAnsi" w:hAnsiTheme="majorHAnsi" w:cs="Tahoma"/>
-        </w:rPr>
-        <w:t xml:space="preserve"> an image of size </w:t>
+        <w:t xml:space="preserve"> </w:t>
+      </w:r>
+      <w:r>
+        <w:rPr>
+          <w:rFonts w:asciiTheme="majorHAnsi" w:hAnsiTheme="majorHAnsi" w:cs="Tahoma"/>
+        </w:rPr>
+        <w:t xml:space="preserve">an image of size </w:t>
       </w:r>
       <w:r>
         <w:rPr>
@@ -2632,10 +2764,10 @@
           <w:position w:val="-6"/>
         </w:rPr>
         <w:object w:dxaOrig="700" w:dyaOrig="279">
-          <v:shape id="_x0000_i1041" type="#_x0000_t75" style="width:35pt;height:14pt" o:ole="">
+          <v:shape id="_x0000_i1041" type="#_x0000_t75" style="width:34.95pt;height:13.95pt" o:ole="">
             <v:imagedata r:id="rId43" o:title=""/>
           </v:shape>
-          <o:OLEObject Type="Embed" ProgID="Equation.DSMT4" ShapeID="_x0000_i1041" DrawAspect="Content" ObjectID="_1311026220" r:id="rId44"/>
+          <o:OLEObject Type="Embed" ProgID="Equation.DSMT4" ShapeID="_x0000_i1041" DrawAspect="Content" ObjectID="_1311246450" r:id="rId44"/>
         </w:object>
       </w:r>
       <w:r>
@@ -2650,179 +2782,374 @@
           <w:position w:val="-6"/>
         </w:rPr>
         <w:object w:dxaOrig="760" w:dyaOrig="279">
-          <v:shape id="_x0000_i1042" type="#_x0000_t75" style="width:38pt;height:14pt" o:ole="">
+          <v:shape id="_x0000_i1042" type="#_x0000_t75" style="width:38.15pt;height:13.95pt" o:ole="">
             <v:imagedata r:id="rId45" o:title=""/>
           </v:shape>
-          <o:OLEObject Type="Embed" ProgID="Equation.DSMT4" ShapeID="_x0000_i1042" DrawAspect="Content" ObjectID="_1311026221" r:id="rId46"/>
+          <o:OLEObject Type="Embed" ProgID="Equation.DSMT4" ShapeID="_x0000_i1042" DrawAspect="Content" ObjectID="_1311246451" r:id="rId46"/>
         </w:object>
       </w:r>
       <w:r>
         <w:rPr>
           <w:rFonts w:asciiTheme="majorHAnsi" w:hAnsiTheme="majorHAnsi" w:cs="Tahoma"/>
         </w:rPr>
-        <w:t xml:space="preserve"> where </w:t>
-      </w:r>
+        <w:t xml:space="preserve"> </w:t>
+      </w:r>
+      <w:proofErr w:type="gramStart"/>
+      <w:r>
+        <w:rPr>
+          <w:rFonts w:asciiTheme="majorHAnsi" w:hAnsiTheme="majorHAnsi" w:cs="Tahoma"/>
+        </w:rPr>
+        <w:t xml:space="preserve">where </w:t>
+      </w:r>
+      <w:proofErr w:type="gramEnd"/>
       <w:r>
         <w:rPr>
           <w:rFonts w:asciiTheme="majorHAnsi" w:hAnsiTheme="majorHAnsi" w:cs="Tahoma"/>
           <w:position w:val="-6"/>
         </w:rPr>
         <w:object w:dxaOrig="780" w:dyaOrig="279">
-          <v:shape id="_x0000_i1043" type="#_x0000_t75" style="width:39pt;height:14pt" o:ole="">
+          <v:shape id="_x0000_i1043" type="#_x0000_t75" style="width:39.2pt;height:13.95pt" o:ole="">
             <v:imagedata r:id="rId47" o:title=""/>
           </v:shape>
-          <o:OLEObject Type="Embed" ProgID="Equation.DSMT4" ShapeID="_x0000_i1043" DrawAspect="Content" ObjectID="_1311026222" r:id="rId48"/>
+          <o:OLEObject Type="Embed" ProgID="Equation.DSMT4" ShapeID="_x0000_i1043" DrawAspect="Content" ObjectID="_1311246452" r:id="rId48"/>
         </w:object>
       </w:r>
       <w:r>
         <w:rPr>
           <w:rFonts w:asciiTheme="majorHAnsi" w:hAnsiTheme="majorHAnsi" w:cs="Tahoma"/>
         </w:rPr>
-        <w:t xml:space="preserve"> (</w:t>
+        <w:t xml:space="preserve">, we remove </w:t>
+      </w:r>
+      <w:r>
+        <w:rPr>
+          <w:rFonts w:asciiTheme="majorHAnsi" w:hAnsiTheme="majorHAnsi" w:cs="Tahoma"/>
+        </w:rPr>
+        <w:t xml:space="preserve">the first </w:t>
       </w:r>
       <w:r>
         <w:rPr>
           <w:rFonts w:asciiTheme="majorHAnsi" w:hAnsiTheme="majorHAnsi" w:cs="Tahoma"/>
           <w:position w:val="-6"/>
         </w:rPr>
-        <w:object w:dxaOrig="780" w:dyaOrig="279">
-          <v:shape id="_x0000_i1044" type="#_x0000_t75" style="width:39pt;height:14pt" o:ole="">
+        <w:object w:dxaOrig="740" w:dyaOrig="279">
+          <v:shape id="_x0000_i1044" type="#_x0000_t75" style="width:37.05pt;height:13.95pt" o:ole="">
             <v:imagedata r:id="rId49" o:title=""/>
           </v:shape>
-          <o:OLEObject Type="Embed" ProgID="Equation.DSMT4" ShapeID="_x0000_i1044" DrawAspect="Content" ObjectID="_1311026223" r:id="rId50"/>
+          <o:OLEObject Type="Embed" ProgID="Equation.DSMT4" ShapeID="_x0000_i1044" DrawAspect="Content" ObjectID="_1311246453" r:id="rId50"/>
         </w:object>
       </w:r>
       <w:r>
         <w:rPr>
           <w:rFonts w:asciiTheme="majorHAnsi" w:hAnsiTheme="majorHAnsi" w:cs="Tahoma"/>
         </w:rPr>
-        <w:t xml:space="preserve">), we remove (add) the first </w:t>
+        <w:t xml:space="preserve"> optimal seams.</w:t>
+      </w:r>
+    </w:p>
+    <w:p>
+      <w:pPr>
+        <w:jc w:val="both"/>
+        <w:rPr>
+          <w:rFonts w:asciiTheme="majorHAnsi" w:hAnsiTheme="majorHAnsi" w:cs="Tahoma"/>
+        </w:rPr>
+      </w:pPr>
+      <w:r>
+        <w:rPr>
+          <w:rFonts w:asciiTheme="majorHAnsi" w:hAnsiTheme="majorHAnsi" w:cs="Tahoma"/>
+        </w:rPr>
+        <w:t>Removing</w:t>
+      </w:r>
+      <w:r>
+        <w:rPr>
+          <w:rFonts w:asciiTheme="majorHAnsi" w:hAnsiTheme="majorHAnsi" w:cs="Tahoma"/>
+        </w:rPr>
+        <w:t xml:space="preserve"> </w:t>
+      </w:r>
+      <w:r>
+        <w:rPr>
+          <w:rFonts w:asciiTheme="majorHAnsi" w:hAnsiTheme="majorHAnsi" w:cs="Tahoma"/>
+        </w:rPr>
+        <w:t>the least interesting part of an image is supposed to leave a minimal impact on its content.</w:t>
+      </w:r>
+    </w:p>
+    <w:p>
+      <w:pPr>
+        <w:jc w:val="both"/>
+        <w:rPr>
+          <w:rFonts w:asciiTheme="majorHAnsi" w:hAnsiTheme="majorHAnsi" w:cs="Tahoma"/>
+        </w:rPr>
+      </w:pPr>
+    </w:p>
+    <w:p>
+      <w:pPr>
+        <w:jc w:val="both"/>
+        <w:rPr>
+          <w:rFonts w:asciiTheme="majorHAnsi" w:hAnsiTheme="majorHAnsi" w:cs="Tahoma"/>
+        </w:rPr>
+      </w:pPr>
+      <w:r>
+        <w:rPr>
+          <w:rFonts w:asciiTheme="majorHAnsi" w:hAnsiTheme="majorHAnsi" w:cs="Tahoma"/>
+        </w:rPr>
+        <w:t>Seam Addition:</w:t>
+      </w:r>
+    </w:p>
+    <w:p>
+      <w:pPr>
+        <w:jc w:val="both"/>
+        <w:rPr>
+          <w:rFonts w:asciiTheme="majorHAnsi" w:hAnsiTheme="majorHAnsi" w:cs="Tahoma"/>
+        </w:rPr>
+      </w:pPr>
+      <w:r>
+        <w:rPr>
+          <w:rFonts w:asciiTheme="majorHAnsi" w:hAnsiTheme="majorHAnsi" w:cs="Tahoma"/>
+        </w:rPr>
+        <w:t xml:space="preserve">In order to </w:t>
+      </w:r>
+      <w:r>
+        <w:rPr>
+          <w:rFonts w:asciiTheme="majorHAnsi" w:hAnsiTheme="majorHAnsi" w:cs="Tahoma"/>
+        </w:rPr>
+        <w:t>enlarge</w:t>
+      </w:r>
+      <w:r>
+        <w:rPr>
+          <w:rFonts w:asciiTheme="majorHAnsi" w:hAnsiTheme="majorHAnsi" w:cs="Tahoma"/>
+        </w:rPr>
+        <w:t xml:space="preserve"> an image of size </w:t>
       </w:r>
       <w:r>
         <w:rPr>
           <w:rFonts w:asciiTheme="majorHAnsi" w:hAnsiTheme="majorHAnsi" w:cs="Tahoma"/>
           <w:position w:val="-6"/>
         </w:rPr>
-        <w:object w:dxaOrig="740" w:dyaOrig="279">
-          <v:shape id="_x0000_i1045" type="#_x0000_t75" style="width:37pt;height:14pt" o:ole="">
-            <v:imagedata r:id="rId51" o:title=""/>
+        <w:object w:dxaOrig="700" w:dyaOrig="279">
+          <v:shape id="_x0000_i1059" type="#_x0000_t75" style="width:34.95pt;height:13.95pt" o:ole="">
+            <v:imagedata r:id="rId43" o:title=""/>
           </v:shape>
-          <o:OLEObject Type="Embed" ProgID="Equation.DSMT4" ShapeID="_x0000_i1045" DrawAspect="Content" ObjectID="_1311026224" r:id="rId52"/>
+          <o:OLEObject Type="Embed" ProgID="Equation.DSMT4" ShapeID="_x0000_i1059" DrawAspect="Content" ObjectID="_1311246454" r:id="rId51"/>
         </w:object>
       </w:r>
       <w:r>
         <w:rPr>
           <w:rFonts w:asciiTheme="majorHAnsi" w:hAnsiTheme="majorHAnsi" w:cs="Tahoma"/>
         </w:rPr>
-        <w:t xml:space="preserve"> (</w:t>
+        <w:t xml:space="preserve"> to size </w:t>
       </w:r>
       <w:r>
         <w:rPr>
           <w:rFonts w:asciiTheme="majorHAnsi" w:hAnsiTheme="majorHAnsi" w:cs="Tahoma"/>
           <w:position w:val="-6"/>
         </w:rPr>
-        <w:object w:dxaOrig="720" w:dyaOrig="279">
-          <v:shape id="_x0000_i1046" type="#_x0000_t75" style="width:36pt;height:14pt" o:ole="">
+        <w:object w:dxaOrig="760" w:dyaOrig="279">
+          <v:shape id="_x0000_i1060" type="#_x0000_t75" style="width:38.15pt;height:13.95pt" o:ole="">
+            <v:imagedata r:id="rId45" o:title=""/>
+          </v:shape>
+          <o:OLEObject Type="Embed" ProgID="Equation.DSMT4" ShapeID="_x0000_i1060" DrawAspect="Content" ObjectID="_1311246455" r:id="rId52"/>
+        </w:object>
+      </w:r>
+      <w:r>
+        <w:rPr>
+          <w:rFonts w:asciiTheme="majorHAnsi" w:hAnsiTheme="majorHAnsi" w:cs="Tahoma"/>
+        </w:rPr>
+        <w:t xml:space="preserve"> </w:t>
+      </w:r>
+      <w:proofErr w:type="gramStart"/>
+      <w:r>
+        <w:rPr>
+          <w:rFonts w:asciiTheme="majorHAnsi" w:hAnsiTheme="majorHAnsi" w:cs="Tahoma"/>
+        </w:rPr>
+        <w:t xml:space="preserve">where </w:t>
+      </w:r>
+      <w:proofErr w:type="gramEnd"/>
+      <w:r>
+        <w:rPr>
+          <w:rFonts w:asciiTheme="majorHAnsi" w:hAnsiTheme="majorHAnsi" w:cs="Tahoma"/>
+          <w:position w:val="-6"/>
+        </w:rPr>
+        <w:object w:dxaOrig="780" w:dyaOrig="279">
+          <v:shape id="_x0000_i1061" type="#_x0000_t75" style="width:39.2pt;height:13.95pt" o:ole="">
             <v:imagedata r:id="rId53" o:title=""/>
           </v:shape>
-          <o:OLEObject Type="Embed" ProgID="Equation.DSMT4" ShapeID="_x0000_i1046" DrawAspect="Content" ObjectID="_1311026225" r:id="rId54"/>
+          <o:OLEObject Type="Embed" ProgID="Equation.DSMT4" ShapeID="_x0000_i1061" DrawAspect="Content" ObjectID="_1311246456" r:id="rId54"/>
         </w:object>
       </w:r>
       <w:r>
         <w:rPr>
           <w:rFonts w:asciiTheme="majorHAnsi" w:hAnsiTheme="majorHAnsi" w:cs="Tahoma"/>
         </w:rPr>
-        <w:t>) optimal seams.</w:t>
-      </w:r>
-    </w:p>
-    <w:p>
-      <w:pPr>
-        <w:rPr>
-          <w:rFonts w:asciiTheme="majorHAnsi" w:hAnsiTheme="majorHAnsi" w:cs="Tahoma"/>
-        </w:rPr>
-      </w:pPr>
-    </w:p>
-    <w:p>
-      <w:pPr>
-        <w:rPr>
-          <w:rFonts w:asciiTheme="majorHAnsi" w:hAnsiTheme="majorHAnsi" w:cs="Tahoma"/>
-        </w:rPr>
-      </w:pPr>
-    </w:p>
-    <w:p>
-      <w:pPr>
-        <w:rPr>
-          <w:rFonts w:asciiTheme="majorHAnsi" w:hAnsiTheme="majorHAnsi" w:cs="Tahoma"/>
-        </w:rPr>
-      </w:pPr>
-    </w:p>
-    <w:p>
-      <w:pPr>
-        <w:rPr>
-          <w:rFonts w:asciiTheme="majorHAnsi" w:hAnsiTheme="majorHAnsi" w:cs="Tahoma"/>
-        </w:rPr>
-      </w:pPr>
-    </w:p>
-    <w:p>
-      <w:pPr>
-        <w:rPr>
-          <w:rFonts w:asciiTheme="majorHAnsi" w:hAnsiTheme="majorHAnsi" w:cs="Tahoma"/>
-        </w:rPr>
-      </w:pPr>
-    </w:p>
-    <w:p>
-      <w:pPr>
-        <w:rPr>
-          <w:rFonts w:asciiTheme="majorHAnsi" w:hAnsiTheme="majorHAnsi" w:cs="Tahoma"/>
-        </w:rPr>
-      </w:pPr>
-    </w:p>
-    <w:p>
-      <w:pPr>
-        <w:rPr>
-          <w:rFonts w:asciiTheme="majorHAnsi" w:hAnsiTheme="majorHAnsi" w:cs="Tahoma"/>
-        </w:rPr>
-      </w:pPr>
-    </w:p>
-    <w:p>
-      <w:pPr>
-        <w:rPr>
-          <w:rFonts w:asciiTheme="majorHAnsi" w:hAnsiTheme="majorHAnsi" w:cs="Tahoma"/>
-        </w:rPr>
-      </w:pPr>
-    </w:p>
-    <w:p>
-      <w:pPr>
-        <w:rPr>
-          <w:rFonts w:asciiTheme="majorHAnsi" w:hAnsiTheme="majorHAnsi" w:cs="Tahoma"/>
-        </w:rPr>
-      </w:pPr>
-    </w:p>
-    <w:p>
-      <w:pPr>
-        <w:rPr>
-          <w:rFonts w:asciiTheme="majorHAnsi" w:hAnsiTheme="majorHAnsi" w:cs="Tahoma"/>
-        </w:rPr>
-      </w:pPr>
-    </w:p>
-    <w:p>
-      <w:pPr>
-        <w:rPr>
-          <w:rFonts w:asciiTheme="majorHAnsi" w:hAnsiTheme="majorHAnsi" w:cs="Tahoma"/>
-        </w:rPr>
-      </w:pPr>
-    </w:p>
-    <w:p>
-      <w:pPr>
-        <w:rPr>
-          <w:rFonts w:asciiTheme="majorHAnsi" w:hAnsiTheme="majorHAnsi" w:cs="Tahoma"/>
-        </w:rPr>
-      </w:pPr>
-      <w:r>
-        <w:rPr>
-          <w:rFonts w:asciiTheme="majorHAnsi" w:hAnsiTheme="majorHAnsi" w:cs="Tahoma"/>
-        </w:rPr>
-        <w:lastRenderedPageBreak/>
+        <w:t>, we add</w:t>
+      </w:r>
+      <w:r>
+        <w:rPr>
+          <w:rFonts w:asciiTheme="majorHAnsi" w:hAnsiTheme="majorHAnsi" w:cs="Tahoma"/>
+        </w:rPr>
+        <w:t xml:space="preserve"> the first </w:t>
+      </w:r>
+      <w:r>
+        <w:rPr>
+          <w:rFonts w:asciiTheme="majorHAnsi" w:hAnsiTheme="majorHAnsi" w:cs="Tahoma"/>
+          <w:position w:val="-6"/>
+        </w:rPr>
+        <w:object w:dxaOrig="720" w:dyaOrig="279">
+          <v:shape id="_x0000_i1062" type="#_x0000_t75" style="width:36pt;height:13.95pt" o:ole="">
+            <v:imagedata r:id="rId55" o:title=""/>
+          </v:shape>
+          <o:OLEObject Type="Embed" ProgID="Equation.DSMT4" ShapeID="_x0000_i1062" DrawAspect="Content" ObjectID="_1311246457" r:id="rId56"/>
+        </w:object>
+      </w:r>
+      <w:r>
+        <w:rPr>
+          <w:rFonts w:asciiTheme="majorHAnsi" w:hAnsiTheme="majorHAnsi" w:cs="Tahoma"/>
+        </w:rPr>
+        <w:t xml:space="preserve"> optimal seams.</w:t>
+      </w:r>
+    </w:p>
+    <w:p>
+      <w:pPr>
+        <w:jc w:val="both"/>
+        <w:rPr>
+          <w:rFonts w:asciiTheme="majorHAnsi" w:hAnsiTheme="majorHAnsi" w:cs="Tahoma"/>
+        </w:rPr>
+      </w:pPr>
+      <w:r>
+        <w:rPr>
+          <w:rFonts w:asciiTheme="majorHAnsi" w:hAnsiTheme="majorHAnsi" w:cs="Tahoma"/>
+        </w:rPr>
+        <w:t>We do not add the exact seam. For every pixel of the seam, we add the average of that pixel and its left/top neighbor pixel.</w:t>
+      </w:r>
+      <w:r>
+        <w:rPr>
+          <w:rFonts w:asciiTheme="majorHAnsi" w:hAnsiTheme="majorHAnsi" w:cs="Tahoma"/>
+        </w:rPr>
+        <w:t xml:space="preserve"> This is done in order to make the new pixel ‘blend’ with its surrounding, rather than looking exactly like the original pixel, which will look artificial.</w:t>
+      </w:r>
+    </w:p>
+    <w:p>
+      <w:pPr>
+        <w:jc w:val="both"/>
+        <w:rPr>
+          <w:rFonts w:asciiTheme="majorHAnsi" w:hAnsiTheme="majorHAnsi" w:cs="Tahoma"/>
+        </w:rPr>
+      </w:pPr>
+      <w:r>
+        <w:rPr>
+          <w:rFonts w:asciiTheme="majorHAnsi" w:hAnsiTheme="majorHAnsi" w:cs="Tahoma"/>
+        </w:rPr>
+        <w:t>As with removing, the impact on the content is kept to a minimum.</w:t>
+      </w:r>
+    </w:p>
+    <w:p>
+      <w:pPr>
+        <w:jc w:val="both"/>
+        <w:rPr>
+          <w:rFonts w:asciiTheme="majorHAnsi" w:hAnsiTheme="majorHAnsi" w:cs="Tahoma"/>
+        </w:rPr>
+      </w:pPr>
+    </w:p>
+    <w:p>
+      <w:pPr>
+        <w:jc w:val="both"/>
+        <w:rPr>
+          <w:rFonts w:asciiTheme="majorHAnsi" w:hAnsiTheme="majorHAnsi" w:cs="Tahoma"/>
+        </w:rPr>
+      </w:pPr>
+    </w:p>
+    <w:p>
+      <w:pPr>
+        <w:jc w:val="both"/>
+        <w:rPr>
+          <w:rFonts w:asciiTheme="majorHAnsi" w:hAnsiTheme="majorHAnsi" w:cs="Tahoma"/>
+        </w:rPr>
+      </w:pPr>
+    </w:p>
+    <w:p>
+      <w:pPr>
+        <w:rPr>
+          <w:rFonts w:asciiTheme="majorHAnsi" w:hAnsiTheme="majorHAnsi" w:cs="Tahoma"/>
+        </w:rPr>
+      </w:pPr>
+    </w:p>
+    <w:p>
+      <w:pPr>
+        <w:rPr>
+          <w:rFonts w:asciiTheme="majorHAnsi" w:hAnsiTheme="majorHAnsi" w:cs="Tahoma"/>
+        </w:rPr>
+      </w:pPr>
+    </w:p>
+    <w:p>
+      <w:pPr>
+        <w:rPr>
+          <w:rFonts w:asciiTheme="majorHAnsi" w:hAnsiTheme="majorHAnsi" w:cs="Tahoma"/>
+        </w:rPr>
+      </w:pPr>
+    </w:p>
+    <w:p>
+      <w:pPr>
+        <w:rPr>
+          <w:rFonts w:asciiTheme="majorHAnsi" w:hAnsiTheme="majorHAnsi" w:cs="Tahoma"/>
+        </w:rPr>
+      </w:pPr>
+    </w:p>
+    <w:p>
+      <w:pPr>
+        <w:rPr>
+          <w:rFonts w:asciiTheme="majorHAnsi" w:hAnsiTheme="majorHAnsi" w:cs="Tahoma"/>
+        </w:rPr>
+      </w:pPr>
+    </w:p>
+    <w:p>
+      <w:pPr>
+        <w:rPr>
+          <w:rFonts w:asciiTheme="majorHAnsi" w:hAnsiTheme="majorHAnsi" w:cs="Tahoma"/>
+        </w:rPr>
+      </w:pPr>
+    </w:p>
+    <w:p>
+      <w:pPr>
+        <w:rPr>
+          <w:rFonts w:asciiTheme="majorHAnsi" w:hAnsiTheme="majorHAnsi" w:cs="Tahoma"/>
+        </w:rPr>
+      </w:pPr>
+    </w:p>
+    <w:p>
+      <w:pPr>
+        <w:rPr>
+          <w:rFonts w:asciiTheme="majorHAnsi" w:hAnsiTheme="majorHAnsi" w:cs="Tahoma"/>
+        </w:rPr>
+      </w:pPr>
+    </w:p>
+    <w:p>
+      <w:pPr>
+        <w:rPr>
+          <w:rFonts w:asciiTheme="majorHAnsi" w:hAnsiTheme="majorHAnsi" w:cs="Tahoma"/>
+        </w:rPr>
+      </w:pPr>
+    </w:p>
+    <w:p>
+      <w:pPr>
+        <w:rPr>
+          <w:rFonts w:asciiTheme="majorHAnsi" w:hAnsiTheme="majorHAnsi" w:cs="Tahoma"/>
+        </w:rPr>
+      </w:pPr>
+    </w:p>
+    <w:p>
+      <w:pPr>
+        <w:rPr>
+          <w:rFonts w:asciiTheme="majorHAnsi" w:hAnsiTheme="majorHAnsi" w:cs="Tahoma"/>
+        </w:rPr>
+      </w:pPr>
+    </w:p>
+    <w:p>
+      <w:pPr>
+        <w:rPr>
+          <w:rFonts w:asciiTheme="majorHAnsi" w:hAnsiTheme="majorHAnsi" w:cs="Tahoma"/>
+        </w:rPr>
+      </w:pPr>
+      <w:r>
+        <w:rPr>
+          <w:rFonts w:asciiTheme="majorHAnsi" w:hAnsiTheme="majorHAnsi" w:cs="Tahoma"/>
+        </w:rPr>
         <w:t>Implementation</w:t>
       </w:r>
     </w:p>
@@ -2924,7 +3251,21 @@
         <w:rPr>
           <w:rFonts w:asciiTheme="majorHAnsi" w:hAnsiTheme="majorHAnsi" w:cs="Tahoma"/>
         </w:rPr>
-        <w:t>the .NET 4 Beta 1 implementation of the Parallel library performs much better than the .NET 3.5 Parallel extension beta. The user interface has been implemented using the Windows Presentation Framework (WPF). There’s has been several uses of the .NET 4 Parallel library in order to greatly improve performance.</w:t>
+        <w:t xml:space="preserve">the .NET 4 Beta 1 implementation of the Parallel library performs much better than the .NET 3.5 Parallel extension beta. The user interface has been implemented using the Windows Presentation Framework (WPF). There’s has been several uses of the .NET 4 Parallel </w:t>
+      </w:r>
+      <w:proofErr w:type="gramStart"/>
+      <w:r>
+        <w:rPr>
+          <w:rFonts w:asciiTheme="majorHAnsi" w:hAnsiTheme="majorHAnsi" w:cs="Tahoma"/>
+        </w:rPr>
+        <w:t>library</w:t>
+      </w:r>
+      <w:proofErr w:type="gramEnd"/>
+      <w:r>
+        <w:rPr>
+          <w:rFonts w:asciiTheme="majorHAnsi" w:hAnsiTheme="majorHAnsi" w:cs="Tahoma"/>
+        </w:rPr>
+        <w:t xml:space="preserve"> in order to greatly improve performance.</w:t>
       </w:r>
     </w:p>
     <w:p>
@@ -2964,7 +3305,21 @@
         <w:rPr>
           <w:rFonts w:asciiTheme="majorHAnsi" w:hAnsiTheme="majorHAnsi" w:cs="Tahoma"/>
         </w:rPr>
-        <w:t>uses a Pentium i7 920 CPU (8 cores), 3 GB DDR 3 1033 MHz of memory and a Radeon 4870HD graphics adapter.</w:t>
+        <w:t xml:space="preserve">uses a Pentium i7 920 CPU (8 cores), 3 GB DDR 3 1033 MHz of memory and a </w:t>
+      </w:r>
+      <w:proofErr w:type="spellStart"/>
+      <w:r>
+        <w:rPr>
+          <w:rFonts w:asciiTheme="majorHAnsi" w:hAnsiTheme="majorHAnsi" w:cs="Tahoma"/>
+        </w:rPr>
+        <w:t>Radeon</w:t>
+      </w:r>
+      <w:proofErr w:type="spellEnd"/>
+      <w:r>
+        <w:rPr>
+          <w:rFonts w:asciiTheme="majorHAnsi" w:hAnsiTheme="majorHAnsi" w:cs="Tahoma"/>
+        </w:rPr>
+        <w:t xml:space="preserve"> 4870HD graphics adapter.</w:t>
       </w:r>
     </w:p>
     <w:p>
@@ -2978,7 +3333,21 @@
         <w:rPr>
           <w:rFonts w:asciiTheme="majorHAnsi" w:hAnsiTheme="majorHAnsi" w:cs="Tahoma"/>
         </w:rPr>
-        <w:t>The program was initially implemented without the .NET Parallel extension, and was performing very bad. After some code has been refactored to use the Parallel extension, performance has improved by hundreds of percents, and indeed there is indication for the utilization of many cores throughout the operation of the program.</w:t>
+        <w:t xml:space="preserve">The program was initially implemented without the .NET Parallel extension, and was performing very bad. After some code has been </w:t>
+      </w:r>
+      <w:proofErr w:type="spellStart"/>
+      <w:r>
+        <w:rPr>
+          <w:rFonts w:asciiTheme="majorHAnsi" w:hAnsiTheme="majorHAnsi" w:cs="Tahoma"/>
+        </w:rPr>
+        <w:t>refactored</w:t>
+      </w:r>
+      <w:proofErr w:type="spellEnd"/>
+      <w:r>
+        <w:rPr>
+          <w:rFonts w:asciiTheme="majorHAnsi" w:hAnsiTheme="majorHAnsi" w:cs="Tahoma"/>
+        </w:rPr>
+        <w:t xml:space="preserve"> to use the Parallel extension, performance has improved by hundreds of percents, and indeed there is indication for the utilization of many cores throughout the operation of the program.</w:t>
       </w:r>
     </w:p>
     <w:p>
@@ -3069,7 +3438,6 @@
           <w:rFonts w:asciiTheme="majorHAnsi" w:hAnsiTheme="majorHAnsi" w:cs="Tahoma"/>
           <w:noProof/>
         </w:rPr>
-        <w:lastRenderedPageBreak/>
         <w:drawing>
           <wp:anchor distT="0" distB="0" distL="114300" distR="114300" simplePos="0" relativeHeight="251670528" behindDoc="0" locked="0" layoutInCell="1" allowOverlap="1">
             <wp:simplePos x="0" y="0"/>
@@ -3094,7 +3462,7 @@
                     <pic:cNvPicPr/>
                   </pic:nvPicPr>
                   <pic:blipFill>
-                    <a:blip r:embed="rId55"/>
+                    <a:blip r:embed="rId57" cstate="print"/>
                     <a:stretch>
                       <a:fillRect/>
                     </a:stretch>
@@ -3132,7 +3500,21 @@
         <w:rPr>
           <w:rFonts w:asciiTheme="majorHAnsi" w:hAnsiTheme="majorHAnsi" w:cs="Tahoma"/>
         </w:rPr>
-        <w:t>The design of the program is nothing complex. There weren’t any special challenges as the program has few components and fewer connections between components, as can be seen in the class diagram. Most of the class are ‘regular’ classes, there’s a static class for utilities, a static class for constants, an abstract class for the energy function and it’s extenders.</w:t>
+        <w:t xml:space="preserve">The design of the program is nothing complex. There weren’t any special challenges as the program has few components and fewer connections between components, as can be seen in the class diagram. Most of the class are ‘regular’ classes, there’s a static class for utilities, a static class for constants, an abstract class for the energy function and </w:t>
+      </w:r>
+      <w:proofErr w:type="gramStart"/>
+      <w:r>
+        <w:rPr>
+          <w:rFonts w:asciiTheme="majorHAnsi" w:hAnsiTheme="majorHAnsi" w:cs="Tahoma"/>
+        </w:rPr>
+        <w:t>it’s</w:t>
+      </w:r>
+      <w:proofErr w:type="gramEnd"/>
+      <w:r>
+        <w:rPr>
+          <w:rFonts w:asciiTheme="majorHAnsi" w:hAnsiTheme="majorHAnsi" w:cs="Tahoma"/>
+        </w:rPr>
+        <w:t xml:space="preserve"> extenders.</w:t>
       </w:r>
     </w:p>
     <w:p>
@@ -3230,6 +3612,7 @@
         <w:rPr>
           <w:rFonts w:asciiTheme="majorHAnsi" w:hAnsiTheme="majorHAnsi" w:cs="Tahoma"/>
         </w:rPr>
+        <w:lastRenderedPageBreak/>
         <w:t>The direction of the seam (horizontal or vertical).</w:t>
       </w:r>
     </w:p>
@@ -3399,7 +3782,21 @@
         <w:rPr>
           <w:rFonts w:asciiTheme="majorHAnsi" w:hAnsiTheme="majorHAnsi" w:cs="Tahoma"/>
         </w:rPr>
-        <w:t>There are three other classes (Sobel, Prewitt and Roberts) which derive from Energy Function.</w:t>
+        <w:t>There are three other classes (</w:t>
+      </w:r>
+      <w:proofErr w:type="spellStart"/>
+      <w:r>
+        <w:rPr>
+          <w:rFonts w:asciiTheme="majorHAnsi" w:hAnsiTheme="majorHAnsi" w:cs="Tahoma"/>
+        </w:rPr>
+        <w:t>Sobel</w:t>
+      </w:r>
+      <w:proofErr w:type="spellEnd"/>
+      <w:r>
+        <w:rPr>
+          <w:rFonts w:asciiTheme="majorHAnsi" w:hAnsiTheme="majorHAnsi" w:cs="Tahoma"/>
+        </w:rPr>
+        <w:t>, Prewitt and Roberts) which derive from Energy Function.</w:t>
       </w:r>
     </w:p>
     <w:p>
@@ -3689,7 +4086,21 @@
         <w:rPr>
           <w:rFonts w:asciiTheme="majorHAnsi" w:hAnsiTheme="majorHAnsi" w:cs="Tahoma"/>
         </w:rPr>
-        <w:t>This class represents an image. The class hold all the information about the image and supply many methods. Notable data members:</w:t>
+        <w:t xml:space="preserve">This class represents an image. The </w:t>
+      </w:r>
+      <w:proofErr w:type="gramStart"/>
+      <w:r>
+        <w:rPr>
+          <w:rFonts w:asciiTheme="majorHAnsi" w:hAnsiTheme="majorHAnsi" w:cs="Tahoma"/>
+        </w:rPr>
+        <w:t>class hold</w:t>
+      </w:r>
+      <w:proofErr w:type="gramEnd"/>
+      <w:r>
+        <w:rPr>
+          <w:rFonts w:asciiTheme="majorHAnsi" w:hAnsiTheme="majorHAnsi" w:cs="Tahoma"/>
+        </w:rPr>
+        <w:t xml:space="preserve"> all the information about the image and supply many methods. Notable data members:</w:t>
       </w:r>
     </w:p>
     <w:p>
@@ -3797,7 +4208,6 @@
         <w:rPr>
           <w:rFonts w:asciiTheme="majorHAnsi" w:hAnsiTheme="majorHAnsi" w:cs="Tahoma"/>
         </w:rPr>
-        <w:lastRenderedPageBreak/>
         <w:t>Horizontal and vertical index maps.</w:t>
       </w:r>
     </w:p>
@@ -4078,6 +4488,7 @@
         <w:rPr>
           <w:rFonts w:asciiTheme="majorHAnsi" w:hAnsiTheme="majorHAnsi" w:cs="Tahoma"/>
         </w:rPr>
+        <w:lastRenderedPageBreak/>
         <w:t>Flow &amp; Deeper Into Algorithm</w:t>
       </w:r>
     </w:p>
@@ -4128,7 +4539,49 @@
         <w:rPr>
           <w:rFonts w:asciiTheme="majorHAnsi" w:hAnsiTheme="majorHAnsi" w:cs="Tahoma"/>
         </w:rPr>
-        <w:t>Upon opening an image, a SeamImage class is created to maintain it. Upon creating a SeamImage object, the pixel’s energy is also calculated using the chosen (or default, which is Sobel) energy function and saved.</w:t>
+        <w:t xml:space="preserve">Upon opening an image, a </w:t>
+      </w:r>
+      <w:proofErr w:type="spellStart"/>
+      <w:r>
+        <w:rPr>
+          <w:rFonts w:asciiTheme="majorHAnsi" w:hAnsiTheme="majorHAnsi" w:cs="Tahoma"/>
+        </w:rPr>
+        <w:t>SeamImage</w:t>
+      </w:r>
+      <w:proofErr w:type="spellEnd"/>
+      <w:r>
+        <w:rPr>
+          <w:rFonts w:asciiTheme="majorHAnsi" w:hAnsiTheme="majorHAnsi" w:cs="Tahoma"/>
+        </w:rPr>
+        <w:t xml:space="preserve"> class is created to maintain it. Upon creating a </w:t>
+      </w:r>
+      <w:proofErr w:type="spellStart"/>
+      <w:r>
+        <w:rPr>
+          <w:rFonts w:asciiTheme="majorHAnsi" w:hAnsiTheme="majorHAnsi" w:cs="Tahoma"/>
+        </w:rPr>
+        <w:t>SeamImage</w:t>
+      </w:r>
+      <w:proofErr w:type="spellEnd"/>
+      <w:r>
+        <w:rPr>
+          <w:rFonts w:asciiTheme="majorHAnsi" w:hAnsiTheme="majorHAnsi" w:cs="Tahoma"/>
+        </w:rPr>
+        <w:t xml:space="preserve"> object, the pixel’s energy is also calculated using the chosen (or default, which is </w:t>
+      </w:r>
+      <w:proofErr w:type="spellStart"/>
+      <w:r>
+        <w:rPr>
+          <w:rFonts w:asciiTheme="majorHAnsi" w:hAnsiTheme="majorHAnsi" w:cs="Tahoma"/>
+        </w:rPr>
+        <w:t>Sobel</w:t>
+      </w:r>
+      <w:proofErr w:type="spellEnd"/>
+      <w:r>
+        <w:rPr>
+          <w:rFonts w:asciiTheme="majorHAnsi" w:hAnsiTheme="majorHAnsi" w:cs="Tahoma"/>
+        </w:rPr>
+        <w:t>) energy function and saved.</w:t>
       </w:r>
     </w:p>
     <w:p>
@@ -4202,8 +4655,21 @@
         <w:rPr>
           <w:rFonts w:asciiTheme="majorHAnsi" w:hAnsiTheme="majorHAnsi" w:cs="Tahoma"/>
         </w:rPr>
-        <w:lastRenderedPageBreak/>
-        <w:t>The application manages many caches (seams, index maps, energies…). It is up to the user to decide how dependent on the cache the application is going to be. It can be set to work in a ‘real-time’ mode and in a ‘precached’ mode. The effects of the cache will be discussed.</w:t>
+        <w:t>The application manages many caches (seams, index maps, energies…). It is up to the user to decide how dependent on the cache the application is going to be. It can be set to work in a ‘real-time’ mode and in a ‘</w:t>
+      </w:r>
+      <w:proofErr w:type="spellStart"/>
+      <w:r>
+        <w:rPr>
+          <w:rFonts w:asciiTheme="majorHAnsi" w:hAnsiTheme="majorHAnsi" w:cs="Tahoma"/>
+        </w:rPr>
+        <w:t>precached</w:t>
+      </w:r>
+      <w:proofErr w:type="spellEnd"/>
+      <w:r>
+        <w:rPr>
+          <w:rFonts w:asciiTheme="majorHAnsi" w:hAnsiTheme="majorHAnsi" w:cs="Tahoma"/>
+        </w:rPr>
+        <w:t>’ mode. The effects of the cache will be discussed.</w:t>
       </w:r>
     </w:p>
     <w:p>
@@ -4217,7 +4683,13 @@
         <w:rPr>
           <w:rFonts w:asciiTheme="majorHAnsi" w:hAnsiTheme="majorHAnsi" w:cs="Tahoma"/>
         </w:rPr>
-        <w:t>Precache:</w:t>
+        <w:t>Preprocess</w:t>
+      </w:r>
+      <w:r>
+        <w:rPr>
+          <w:rFonts w:asciiTheme="majorHAnsi" w:hAnsiTheme="majorHAnsi" w:cs="Tahoma"/>
+        </w:rPr>
+        <w:t>:</w:t>
       </w:r>
     </w:p>
     <w:p>
@@ -4231,13 +4703,37 @@
         <w:rPr>
           <w:rFonts w:asciiTheme="majorHAnsi" w:hAnsiTheme="majorHAnsi" w:cs="Tahoma"/>
         </w:rPr>
-        <w:t xml:space="preserve">When ready to alter the image, the user clicks the ‘Done Editing’ button. Pressing the button will begin the calculating of data. If the user had specified some input regarding the energy, there will be refinement of the energy according to that input. </w:t>
-      </w:r>
-      <w:r>
-        <w:rPr>
-          <w:rFonts w:asciiTheme="majorHAnsi" w:hAnsiTheme="majorHAnsi" w:cs="Tahoma"/>
-        </w:rPr>
-        <w:t>The cache will then be build according to the cache level selected by the user. For any cache type, the program behaves as follows:</w:t>
+        <w:t xml:space="preserve">When ready to alter the image, the user clicks the ‘Done Editing’ button. Pressing the button will begin the calculating of data. If the user had specified some input regarding the energy, there will be </w:t>
+      </w:r>
+      <w:r>
+        <w:rPr>
+          <w:rFonts w:asciiTheme="majorHAnsi" w:hAnsiTheme="majorHAnsi" w:cs="Tahoma"/>
+        </w:rPr>
+        <w:t xml:space="preserve">a </w:t>
+      </w:r>
+      <w:r>
+        <w:rPr>
+          <w:rFonts w:asciiTheme="majorHAnsi" w:hAnsiTheme="majorHAnsi" w:cs="Tahoma"/>
+        </w:rPr>
+        <w:t xml:space="preserve">refinement of the energy according to that input. </w:t>
+      </w:r>
+      <w:r>
+        <w:rPr>
+          <w:rFonts w:asciiTheme="majorHAnsi" w:hAnsiTheme="majorHAnsi" w:cs="Tahoma"/>
+        </w:rPr>
+        <w:t>The cache will then be buil</w:t>
+      </w:r>
+      <w:r>
+        <w:rPr>
+          <w:rFonts w:asciiTheme="majorHAnsi" w:hAnsiTheme="majorHAnsi" w:cs="Tahoma"/>
+        </w:rPr>
+        <w:t>t</w:t>
+      </w:r>
+      <w:r>
+        <w:rPr>
+          <w:rFonts w:asciiTheme="majorHAnsi" w:hAnsiTheme="majorHAnsi" w:cs="Tahoma"/>
+        </w:rPr>
+        <w:t xml:space="preserve"> according to the cache level selected by the user. For any cache type, the program behaves as follows:</w:t>
       </w:r>
     </w:p>
     <w:p>
@@ -4256,7 +4752,19 @@
         <w:rPr>
           <w:rFonts w:asciiTheme="majorHAnsi" w:hAnsiTheme="majorHAnsi" w:cs="Tahoma"/>
         </w:rPr>
-        <w:t xml:space="preserve">‘real-time’: No actual cache is kept. Every action (carve/add seams) required calculation of index maps and seams. In order to carve k seams, k seams in that direction are built and index maps are set accordingly (not entirely, only k rows / columns). After every action (carve/add k seams), the energy map is refreshed and cumulative energy map is rebuilt. </w:t>
+        <w:t>‘real-time’: No actual cache is kept. Every action (carve/add seams) require</w:t>
+      </w:r>
+      <w:r>
+        <w:rPr>
+          <w:rFonts w:asciiTheme="majorHAnsi" w:hAnsiTheme="majorHAnsi" w:cs="Tahoma"/>
+        </w:rPr>
+        <w:t>s</w:t>
+      </w:r>
+      <w:r>
+        <w:rPr>
+          <w:rFonts w:asciiTheme="majorHAnsi" w:hAnsiTheme="majorHAnsi" w:cs="Tahoma"/>
+        </w:rPr>
+        <w:t xml:space="preserve"> calculation of index maps and seams. In order to carve k seams, k seams in that direction are built and index maps are set accordingly (not entirely, only k rows / columns). After every action (carve/add k seams), the energy map is refreshed and cumulative energy map is rebuilt. </w:t>
       </w:r>
     </w:p>
     <w:p>
@@ -4294,7 +4802,19 @@
         <w:rPr>
           <w:rFonts w:asciiTheme="majorHAnsi" w:hAnsiTheme="majorHAnsi" w:cs="Tahoma"/>
         </w:rPr>
-        <w:t>The cumulative energy map is rebuilt for the same reason. It calculated in a trapezoidal manner, meaning that multiple changes to the image nearly invalidates the entire map.</w:t>
+        <w:t xml:space="preserve">The cumulative energy map is rebuilt for the same reason. It calculated in a trapezoidal manner, meaning that multiple changes to the image nearly </w:t>
+      </w:r>
+      <w:r>
+        <w:rPr>
+          <w:rFonts w:asciiTheme="majorHAnsi" w:hAnsiTheme="majorHAnsi" w:cs="Tahoma"/>
+        </w:rPr>
+        <w:t>invalidate</w:t>
+      </w:r>
+      <w:r>
+        <w:rPr>
+          <w:rFonts w:asciiTheme="majorHAnsi" w:hAnsiTheme="majorHAnsi" w:cs="Tahoma"/>
+        </w:rPr>
+        <w:t xml:space="preserve"> the entire map.</w:t>
       </w:r>
     </w:p>
     <w:p>
@@ -4313,126 +4833,151 @@
         <w:rPr>
           <w:rFonts w:asciiTheme="majorHAnsi" w:hAnsiTheme="majorHAnsi" w:cs="Tahoma"/>
         </w:rPr>
-        <w:t xml:space="preserve">‘precached’: All the possible information regarding the image will be collected and used until depletion or invalidation. </w:t>
-      </w:r>
-      <w:r>
-        <w:rPr>
-          <w:rFonts w:asciiTheme="majorHAnsi" w:hAnsiTheme="majorHAnsi" w:cs="Tahoma"/>
-        </w:rPr>
-        <w:t xml:space="preserve">This means that for an image of width </w:t>
-      </w:r>
+        <w:lastRenderedPageBreak/>
+        <w:t>‘</w:t>
+      </w:r>
+      <w:proofErr w:type="spellStart"/>
+      <w:proofErr w:type="gramStart"/>
+      <w:r>
+        <w:rPr>
+          <w:rFonts w:asciiTheme="majorHAnsi" w:hAnsiTheme="majorHAnsi" w:cs="Tahoma"/>
+        </w:rPr>
+        <w:t>precached</w:t>
+      </w:r>
+      <w:proofErr w:type="spellEnd"/>
+      <w:proofErr w:type="gramEnd"/>
+      <w:r>
+        <w:rPr>
+          <w:rFonts w:asciiTheme="majorHAnsi" w:hAnsiTheme="majorHAnsi" w:cs="Tahoma"/>
+        </w:rPr>
+        <w:t xml:space="preserve">’: All the possible information regarding the image will be collected and used until depletion or invalidation. </w:t>
+      </w:r>
+      <w:r>
+        <w:rPr>
+          <w:rFonts w:asciiTheme="majorHAnsi" w:hAnsiTheme="majorHAnsi" w:cs="Tahoma"/>
+        </w:rPr>
+        <w:t xml:space="preserve">This means that for an image of </w:t>
+      </w:r>
+      <w:proofErr w:type="gramStart"/>
+      <w:r>
+        <w:rPr>
+          <w:rFonts w:asciiTheme="majorHAnsi" w:hAnsiTheme="majorHAnsi" w:cs="Tahoma"/>
+        </w:rPr>
+        <w:t xml:space="preserve">width </w:t>
+      </w:r>
+      <w:proofErr w:type="gramEnd"/>
       <w:r>
         <w:rPr>
           <w:rFonts w:asciiTheme="majorHAnsi" w:hAnsiTheme="majorHAnsi" w:cs="Tahoma"/>
           <w:position w:val="-6"/>
         </w:rPr>
         <w:object w:dxaOrig="279" w:dyaOrig="279">
-          <v:shape id="_x0000_i1047" type="#_x0000_t75" style="width:14pt;height:14pt" o:ole="">
-            <v:imagedata r:id="rId56" o:title=""/>
-          </v:shape>
-          <o:OLEObject Type="Embed" ProgID="Equation.DSMT4" ShapeID="_x0000_i1047" DrawAspect="Content" ObjectID="_1311026226" r:id="rId57"/>
-        </w:object>
-      </w:r>
-      <w:r>
-        <w:rPr>
-          <w:rFonts w:asciiTheme="majorHAnsi" w:hAnsiTheme="majorHAnsi" w:cs="Tahoma"/>
-        </w:rPr>
-        <w:t xml:space="preserve">, for instance, carving </w:t>
-      </w:r>
-      <w:r>
-        <w:rPr>
-          <w:rFonts w:asciiTheme="majorHAnsi" w:hAnsiTheme="majorHAnsi" w:cs="Tahoma"/>
-          <w:position w:val="-6"/>
-        </w:rPr>
-        <w:object w:dxaOrig="200" w:dyaOrig="220">
-          <v:shape id="_x0000_i1048" type="#_x0000_t75" style="width:10pt;height:11pt" o:ole="">
+          <v:shape id="_x0000_i1045" type="#_x0000_t75" style="width:13.95pt;height:13.95pt" o:ole="">
             <v:imagedata r:id="rId58" o:title=""/>
           </v:shape>
-          <o:OLEObject Type="Embed" ProgID="Equation.DSMT4" ShapeID="_x0000_i1048" DrawAspect="Content" ObjectID="_1311026227" r:id="rId59"/>
+          <o:OLEObject Type="Embed" ProgID="Equation.DSMT4" ShapeID="_x0000_i1045" DrawAspect="Content" ObjectID="_1311246458" r:id="rId59"/>
         </w:object>
       </w:r>
       <w:r>
         <w:rPr>
           <w:rFonts w:asciiTheme="majorHAnsi" w:hAnsiTheme="majorHAnsi" w:cs="Tahoma"/>
         </w:rPr>
-        <w:t xml:space="preserve"> (</w:t>
+        <w:t xml:space="preserve">, for instance, carving </w:t>
       </w:r>
       <w:r>
         <w:rPr>
           <w:rFonts w:asciiTheme="majorHAnsi" w:hAnsiTheme="majorHAnsi" w:cs="Tahoma"/>
           <w:position w:val="-6"/>
         </w:rPr>
-        <w:object w:dxaOrig="639" w:dyaOrig="279">
-          <v:shape id="_x0000_i1049" type="#_x0000_t75" style="width:32pt;height:14pt" o:ole="">
+        <w:object w:dxaOrig="200" w:dyaOrig="220">
+          <v:shape id="_x0000_i1046" type="#_x0000_t75" style="width:10.2pt;height:10.75pt" o:ole="">
             <v:imagedata r:id="rId60" o:title=""/>
           </v:shape>
-          <o:OLEObject Type="Embed" ProgID="Equation.DSMT4" ShapeID="_x0000_i1049" DrawAspect="Content" ObjectID="_1311026228" r:id="rId61"/>
+          <o:OLEObject Type="Embed" ProgID="Equation.DSMT4" ShapeID="_x0000_i1046" DrawAspect="Content" ObjectID="_1311246459" r:id="rId61"/>
         </w:object>
       </w:r>
       <w:r>
         <w:rPr>
           <w:rFonts w:asciiTheme="majorHAnsi" w:hAnsiTheme="majorHAnsi" w:cs="Tahoma"/>
         </w:rPr>
-        <w:t xml:space="preserve">) seams and then another </w:t>
+        <w:t xml:space="preserve"> (</w:t>
       </w:r>
       <w:r>
         <w:rPr>
           <w:rFonts w:asciiTheme="majorHAnsi" w:hAnsiTheme="majorHAnsi" w:cs="Tahoma"/>
           <w:position w:val="-6"/>
         </w:rPr>
-        <w:object w:dxaOrig="200" w:dyaOrig="279">
-          <v:shape id="_x0000_i1050" type="#_x0000_t75" style="width:10pt;height:14pt" o:ole="">
+        <w:object w:dxaOrig="639" w:dyaOrig="279">
+          <v:shape id="_x0000_i1047" type="#_x0000_t75" style="width:32.25pt;height:13.95pt" o:ole="">
             <v:imagedata r:id="rId62" o:title=""/>
           </v:shape>
-          <o:OLEObject Type="Embed" ProgID="Equation.DSMT4" ShapeID="_x0000_i1050" DrawAspect="Content" ObjectID="_1311026229" r:id="rId63"/>
+          <o:OLEObject Type="Embed" ProgID="Equation.DSMT4" ShapeID="_x0000_i1047" DrawAspect="Content" ObjectID="_1311246460" r:id="rId63"/>
         </w:object>
       </w:r>
       <w:r>
         <w:rPr>
           <w:rFonts w:asciiTheme="majorHAnsi" w:hAnsiTheme="majorHAnsi" w:cs="Tahoma"/>
+        </w:rPr>
+        <w:t xml:space="preserve">) seams and then another </w:t>
+      </w:r>
+      <w:r>
+        <w:rPr>
+          <w:rFonts w:asciiTheme="majorHAnsi" w:hAnsiTheme="majorHAnsi" w:cs="Tahoma"/>
           <w:position w:val="-6"/>
         </w:rPr>
-        <w:object w:dxaOrig="960" w:dyaOrig="279">
-          <v:shape id="_x0000_i1051" type="#_x0000_t75" style="width:48pt;height:14pt" o:ole="">
+        <w:object w:dxaOrig="200" w:dyaOrig="279">
+          <v:shape id="_x0000_i1048" type="#_x0000_t75" style="width:10.2pt;height:13.95pt" o:ole="">
             <v:imagedata r:id="rId64" o:title=""/>
           </v:shape>
-          <o:OLEObject Type="Embed" ProgID="Equation.DSMT4" ShapeID="_x0000_i1051" DrawAspect="Content" ObjectID="_1311026230" r:id="rId65"/>
+          <o:OLEObject Type="Embed" ProgID="Equation.DSMT4" ShapeID="_x0000_i1048" DrawAspect="Content" ObjectID="_1311246461" r:id="rId65"/>
         </w:object>
       </w:r>
       <w:r>
         <w:rPr>
           <w:rFonts w:asciiTheme="majorHAnsi" w:hAnsiTheme="majorHAnsi" w:cs="Tahoma"/>
-        </w:rPr>
-        <w:t xml:space="preserve"> required no additional cache calculation and no changes to the energy. When trying to carve another </w:t>
-      </w:r>
-      <w:r>
-        <w:rPr>
-          <w:rFonts w:asciiTheme="majorHAnsi" w:hAnsiTheme="majorHAnsi" w:cs="Tahoma"/>
           <w:position w:val="-6"/>
         </w:rPr>
-        <w:object w:dxaOrig="180" w:dyaOrig="220">
-          <v:shape id="_x0000_i1052" type="#_x0000_t75" style="width:9pt;height:11pt" o:ole="">
+        <w:object w:dxaOrig="960" w:dyaOrig="279">
+          <v:shape id="_x0000_i1049" type="#_x0000_t75" style="width:47.8pt;height:13.95pt" o:ole="">
             <v:imagedata r:id="rId66" o:title=""/>
           </v:shape>
-          <o:OLEObject Type="Embed" ProgID="Equation.DSMT4" ShapeID="_x0000_i1052" DrawAspect="Content" ObjectID="_1311026231" r:id="rId67"/>
+          <o:OLEObject Type="Embed" ProgID="Equation.DSMT4" ShapeID="_x0000_i1049" DrawAspect="Content" ObjectID="_1311246462" r:id="rId67"/>
         </w:object>
       </w:r>
       <w:r>
         <w:rPr>
           <w:rFonts w:asciiTheme="majorHAnsi" w:hAnsiTheme="majorHAnsi" w:cs="Tahoma"/>
         </w:rPr>
-        <w:t xml:space="preserve"> seams (</w:t>
+        <w:t xml:space="preserve"> required no additional cache calculation and no changes to the energy. When trying to carve another </w:t>
       </w:r>
       <w:r>
         <w:rPr>
           <w:rFonts w:asciiTheme="majorHAnsi" w:hAnsiTheme="majorHAnsi" w:cs="Tahoma"/>
           <w:position w:val="-6"/>
         </w:rPr>
-        <w:object w:dxaOrig="1300" w:dyaOrig="279">
-          <v:shape id="_x0000_i1053" type="#_x0000_t75" style="width:65pt;height:14pt" o:ole="">
+        <w:object w:dxaOrig="180" w:dyaOrig="220">
+          <v:shape id="_x0000_i1050" type="#_x0000_t75" style="width:9.15pt;height:10.75pt" o:ole="">
             <v:imagedata r:id="rId68" o:title=""/>
           </v:shape>
-          <o:OLEObject Type="Embed" ProgID="Equation.DSMT4" ShapeID="_x0000_i1053" DrawAspect="Content" ObjectID="_1311026232" r:id="rId69"/>
+          <o:OLEObject Type="Embed" ProgID="Equation.DSMT4" ShapeID="_x0000_i1050" DrawAspect="Content" ObjectID="_1311246463" r:id="rId69"/>
+        </w:object>
+      </w:r>
+      <w:r>
+        <w:rPr>
+          <w:rFonts w:asciiTheme="majorHAnsi" w:hAnsiTheme="majorHAnsi" w:cs="Tahoma"/>
+        </w:rPr>
+        <w:t xml:space="preserve"> seams (</w:t>
+      </w:r>
+      <w:r>
+        <w:rPr>
+          <w:rFonts w:asciiTheme="majorHAnsi" w:hAnsiTheme="majorHAnsi" w:cs="Tahoma"/>
+          <w:position w:val="-6"/>
+        </w:rPr>
+        <w:object w:dxaOrig="1300" w:dyaOrig="279">
+          <v:shape id="_x0000_i1051" type="#_x0000_t75" style="width:65pt;height:13.95pt" o:ole="">
+            <v:imagedata r:id="rId70" o:title=""/>
+          </v:shape>
+          <o:OLEObject Type="Embed" ProgID="Equation.DSMT4" ShapeID="_x0000_i1051" DrawAspect="Content" ObjectID="_1311246464" r:id="rId71"/>
         </w:object>
       </w:r>
       <w:r>
@@ -4571,6 +5116,7 @@
         </w:rPr>
         <w:t xml:space="preserve">Energy map is being </w:t>
       </w:r>
+      <w:proofErr w:type="gramStart"/>
       <w:r>
         <w:rPr>
           <w:rFonts w:asciiTheme="majorHAnsi" w:hAnsiTheme="majorHAnsi" w:cs="Tahoma"/>
@@ -4581,7 +5127,38 @@
         <w:rPr>
           <w:rFonts w:asciiTheme="majorHAnsi" w:hAnsiTheme="majorHAnsi" w:cs="Tahoma"/>
         </w:rPr>
-        <w:t>refreshed. The current energy map is refreshed using the list of carved/added seams.</w:t>
+        <w:t>refreshed</w:t>
+      </w:r>
+      <w:proofErr w:type="gramEnd"/>
+      <w:r>
+        <w:rPr>
+          <w:rFonts w:asciiTheme="majorHAnsi" w:hAnsiTheme="majorHAnsi" w:cs="Tahoma"/>
+        </w:rPr>
+        <w:t xml:space="preserve">. </w:t>
+      </w:r>
+      <w:r>
+        <w:rPr>
+          <w:rFonts w:asciiTheme="majorHAnsi" w:hAnsiTheme="majorHAnsi" w:cs="Tahoma"/>
+        </w:rPr>
+        <w:t>If refreshed, a</w:t>
+      </w:r>
+      <w:r>
+        <w:rPr>
+          <w:rFonts w:asciiTheme="majorHAnsi" w:hAnsiTheme="majorHAnsi" w:cs="Tahoma"/>
+        </w:rPr>
+        <w:t xml:space="preserve"> list of carved/added seams</w:t>
+      </w:r>
+      <w:r>
+        <w:rPr>
+          <w:rFonts w:asciiTheme="majorHAnsi" w:hAnsiTheme="majorHAnsi" w:cs="Tahoma"/>
+        </w:rPr>
+        <w:t xml:space="preserve"> is used in order to refresh it</w:t>
+      </w:r>
+      <w:r>
+        <w:rPr>
+          <w:rFonts w:asciiTheme="majorHAnsi" w:hAnsiTheme="majorHAnsi" w:cs="Tahoma"/>
+        </w:rPr>
+        <w:t>.</w:t>
       </w:r>
     </w:p>
     <w:p>
@@ -4600,7 +5177,6 @@
         <w:rPr>
           <w:rFonts w:asciiTheme="majorHAnsi" w:hAnsiTheme="majorHAnsi" w:cs="Tahoma"/>
         </w:rPr>
-        <w:lastRenderedPageBreak/>
         <w:t>Cumulativ</w:t>
       </w:r>
       <w:r>
@@ -4656,7 +5232,19 @@
         <w:rPr>
           <w:rFonts w:asciiTheme="majorHAnsi" w:hAnsiTheme="majorHAnsi" w:cs="Tahoma"/>
         </w:rPr>
-        <w:t>Seams/Index Maps are (re)built: After building the cumulative energy maps (as defined earlier), we keep sorted lists of vertical and horizontal cumulative energy. We use these lists in order to find the starting index of the next optimal seam. We traverse these lists and build the seams in the required direction.</w:t>
+        <w:t xml:space="preserve">Seams/Index Maps are (re)built: After building the cumulative energy maps (as defined earlier), we keep sorted lists of vertical </w:t>
+      </w:r>
+      <w:r>
+        <w:rPr>
+          <w:rFonts w:asciiTheme="majorHAnsi" w:hAnsiTheme="majorHAnsi" w:cs="Tahoma"/>
+        </w:rPr>
+        <w:t>and horizontal cumulative energies</w:t>
+      </w:r>
+      <w:r>
+        <w:rPr>
+          <w:rFonts w:asciiTheme="majorHAnsi" w:hAnsiTheme="majorHAnsi" w:cs="Tahoma"/>
+        </w:rPr>
+        <w:t>. We use these lists in order to find the starting index of the next optimal seam. We traverse these lists and build the seams in the required direction.</w:t>
       </w:r>
       <w:r>
         <w:rPr>
@@ -4714,7 +5302,55 @@
         <w:rPr>
           <w:rFonts w:asciiTheme="majorHAnsi" w:hAnsiTheme="majorHAnsi" w:cs="Tahoma"/>
         </w:rPr>
-        <w:t>As described above, we get the starting index and begin building the seam. The start index is actually the rightmost (horizontal) or bottom (vertical) pixel of the seam, meaning that in order to find the entire seam we need to traverse to the leftmost (top) part of the image. We find the neighbor (left right or straight are the three possible directions to traverse) with the lowest energy that hasn’t been used yet. If a left or right neighbor is already used, we try to skip it and get the next left or right neighbor. This is done in order to not get stuck while trying to find a neighbor and finding out that all of them are used. After finding the lowest neighbor, we mark it as used in continue from it.</w:t>
+        <w:t xml:space="preserve">As described above, we get the starting index and begin building the seam. The start index is actually the rightmost (horizontal) or bottom (vertical) pixel of the seam, meaning that in order to find the entire seam we need to traverse to the leftmost (top) part of the image. </w:t>
+      </w:r>
+      <w:r>
+        <w:rPr>
+          <w:rFonts w:asciiTheme="majorHAnsi" w:hAnsiTheme="majorHAnsi" w:cs="Tahoma"/>
+        </w:rPr>
+        <w:t xml:space="preserve">We use dynamic programming to </w:t>
+      </w:r>
+      <w:r>
+        <w:rPr>
+          <w:rFonts w:asciiTheme="majorHAnsi" w:hAnsiTheme="majorHAnsi" w:cs="Tahoma"/>
+        </w:rPr>
+        <w:t xml:space="preserve">find the neighbor (left right or straight are the three possible directions to traverse) with the lowest energy that hasn’t been used yet. If a left or right neighbor is already used, we try to skip it and get the next left or right neighbor. This is done in order to </w:t>
+      </w:r>
+      <w:r>
+        <w:rPr>
+          <w:rFonts w:asciiTheme="majorHAnsi" w:hAnsiTheme="majorHAnsi" w:cs="Tahoma"/>
+        </w:rPr>
+        <w:t>always have an option instead of</w:t>
+      </w:r>
+      <w:r>
+        <w:rPr>
+          <w:rFonts w:asciiTheme="majorHAnsi" w:hAnsiTheme="majorHAnsi" w:cs="Tahoma"/>
+        </w:rPr>
+        <w:t xml:space="preserve"> finding out that all of the</w:t>
+      </w:r>
+      <w:r>
+        <w:rPr>
+          <w:rFonts w:asciiTheme="majorHAnsi" w:hAnsiTheme="majorHAnsi" w:cs="Tahoma"/>
+        </w:rPr>
+        <w:t xml:space="preserve"> neighbors</w:t>
+      </w:r>
+      <w:r>
+        <w:rPr>
+          <w:rFonts w:asciiTheme="majorHAnsi" w:hAnsiTheme="majorHAnsi" w:cs="Tahoma"/>
+        </w:rPr>
+        <w:t xml:space="preserve"> are used. After finding the lowest neighbor, we mark it as used </w:t>
+      </w:r>
+      <w:r>
+        <w:rPr>
+          <w:rFonts w:asciiTheme="majorHAnsi" w:hAnsiTheme="majorHAnsi" w:cs="Tahoma"/>
+        </w:rPr>
+        <w:t>and</w:t>
+      </w:r>
+      <w:r>
+        <w:rPr>
+          <w:rFonts w:asciiTheme="majorHAnsi" w:hAnsiTheme="majorHAnsi" w:cs="Tahoma"/>
+        </w:rPr>
+        <w:t xml:space="preserve"> continue from it.</w:t>
       </w:r>
       <w:r>
         <w:rPr>
@@ -4728,52 +5364,52 @@
           <w:position w:val="-6"/>
         </w:rPr>
         <w:object w:dxaOrig="380" w:dyaOrig="279">
-          <v:shape id="_x0000_i1054" type="#_x0000_t75" style="width:19pt;height:14pt" o:ole="">
-            <v:imagedata r:id="rId70" o:title=""/>
-          </v:shape>
-          <o:OLEObject Type="Embed" ProgID="Equation.DSMT4" ShapeID="_x0000_i1054" DrawAspect="Content" ObjectID="_1311026233" r:id="rId71"/>
-        </w:object>
-      </w:r>
-      <w:r>
-        <w:rPr>
-          <w:rFonts w:asciiTheme="majorHAnsi" w:hAnsiTheme="majorHAnsi" w:cs="Tahoma"/>
-        </w:rPr>
-        <w:t xml:space="preserve"> seam, we also set </w:t>
-      </w:r>
-      <w:r>
-        <w:rPr>
-          <w:rFonts w:asciiTheme="majorHAnsi" w:hAnsiTheme="majorHAnsi" w:cs="Tahoma"/>
-          <w:position w:val="-14"/>
-        </w:rPr>
-        <w:object w:dxaOrig="1960" w:dyaOrig="400">
-          <v:shape id="_x0000_i1055" type="#_x0000_t75" style="width:98pt;height:20pt" o:ole="">
+          <v:shape id="_x0000_i1052" type="#_x0000_t75" style="width:18.8pt;height:13.95pt" o:ole="">
             <v:imagedata r:id="rId72" o:title=""/>
           </v:shape>
-          <o:OLEObject Type="Embed" ProgID="Equation.DSMT4" ShapeID="_x0000_i1055" DrawAspect="Content" ObjectID="_1311026234" r:id="rId73"/>
+          <o:OLEObject Type="Embed" ProgID="Equation.DSMT4" ShapeID="_x0000_i1052" DrawAspect="Content" ObjectID="_1311246465" r:id="rId73"/>
         </w:object>
       </w:r>
       <w:r>
         <w:rPr>
           <w:rFonts w:asciiTheme="majorHAnsi" w:hAnsiTheme="majorHAnsi" w:cs="Tahoma"/>
         </w:rPr>
-        <w:t xml:space="preserve"> in the appropriate index map, where </w:t>
+        <w:t xml:space="preserve"> seam, we also set </w:t>
       </w:r>
       <w:r>
         <w:rPr>
           <w:rFonts w:asciiTheme="majorHAnsi" w:hAnsiTheme="majorHAnsi" w:cs="Tahoma"/>
           <w:position w:val="-14"/>
         </w:rPr>
-        <w:object w:dxaOrig="600" w:dyaOrig="400">
-          <v:shape id="_x0000_i1056" type="#_x0000_t75" style="width:30pt;height:20pt" o:ole="">
+        <w:object w:dxaOrig="1960" w:dyaOrig="400">
+          <v:shape id="_x0000_i1053" type="#_x0000_t75" style="width:97.8pt;height:19.9pt" o:ole="">
             <v:imagedata r:id="rId74" o:title=""/>
           </v:shape>
-          <o:OLEObject Type="Embed" ProgID="Equation.DSMT4" ShapeID="_x0000_i1056" DrawAspect="Content" ObjectID="_1311026235" r:id="rId75"/>
+          <o:OLEObject Type="Embed" ProgID="Equation.DSMT4" ShapeID="_x0000_i1053" DrawAspect="Content" ObjectID="_1311246466" r:id="rId75"/>
         </w:object>
       </w:r>
       <w:r>
         <w:rPr>
           <w:rFonts w:asciiTheme="majorHAnsi" w:hAnsiTheme="majorHAnsi" w:cs="Tahoma"/>
         </w:rPr>
+        <w:t xml:space="preserve"> in the appropriate index map, where </w:t>
+      </w:r>
+      <w:r>
+        <w:rPr>
+          <w:rFonts w:asciiTheme="majorHAnsi" w:hAnsiTheme="majorHAnsi" w:cs="Tahoma"/>
+          <w:position w:val="-14"/>
+        </w:rPr>
+        <w:object w:dxaOrig="600" w:dyaOrig="400">
+          <v:shape id="_x0000_i1054" type="#_x0000_t75" style="width:30.1pt;height:19.9pt" o:ole="">
+            <v:imagedata r:id="rId76" o:title=""/>
+          </v:shape>
+          <o:OLEObject Type="Embed" ProgID="Equation.DSMT4" ShapeID="_x0000_i1054" DrawAspect="Content" ObjectID="_1311246467" r:id="rId77"/>
+        </w:object>
+      </w:r>
+      <w:r>
+        <w:rPr>
+          <w:rFonts w:asciiTheme="majorHAnsi" w:hAnsiTheme="majorHAnsi" w:cs="Tahoma"/>
+        </w:rPr>
         <w:t xml:space="preserve"> is the location of the current pixel, thus easily building the index maps.</w:t>
       </w:r>
     </w:p>
@@ -4812,6 +5448,420 @@
         </w:rPr>
         <w:t xml:space="preserve">After the calculation of the data, the user can now carve seams. </w:t>
       </w:r>
+    </w:p>
+    <w:p>
+      <w:pPr>
+        <w:jc w:val="both"/>
+        <w:rPr>
+          <w:rFonts w:asciiTheme="majorHAnsi" w:hAnsiTheme="majorHAnsi" w:cs="Tahoma"/>
+        </w:rPr>
+      </w:pPr>
+      <w:r>
+        <w:rPr>
+          <w:rFonts w:asciiTheme="majorHAnsi" w:hAnsiTheme="majorHAnsi" w:cs="Tahoma"/>
+        </w:rPr>
+        <w:t xml:space="preserve">Carving seams produces a new image of the target dimensions. Seams are carved using the index maps. For example, when carving k seams, we traverse the index map in the relevant direction, and for every </w:t>
+      </w:r>
+      <w:proofErr w:type="gramStart"/>
+      <w:r>
+        <w:rPr>
+          <w:rFonts w:asciiTheme="majorHAnsi" w:hAnsiTheme="majorHAnsi" w:cs="Tahoma"/>
+        </w:rPr>
+        <w:t xml:space="preserve">pixel </w:t>
+      </w:r>
+      <w:proofErr w:type="gramEnd"/>
+      <w:r>
+        <w:rPr>
+          <w:rFonts w:asciiTheme="majorHAnsi" w:hAnsiTheme="majorHAnsi" w:cs="Tahoma"/>
+          <w:position w:val="-14"/>
+        </w:rPr>
+        <w:object w:dxaOrig="760" w:dyaOrig="400">
+          <v:shape id="_x0000_i1055" type="#_x0000_t75" style="width:38.15pt;height:19.9pt" o:ole="">
+            <v:imagedata r:id="rId78" o:title=""/>
+          </v:shape>
+          <o:OLEObject Type="Embed" ProgID="Equation.DSMT4" ShapeID="_x0000_i1055" DrawAspect="Content" ObjectID="_1311246468" r:id="rId79"/>
+        </w:object>
+      </w:r>
+      <w:r>
+        <w:rPr>
+          <w:rFonts w:asciiTheme="majorHAnsi" w:hAnsiTheme="majorHAnsi" w:cs="Tahoma"/>
+        </w:rPr>
+        <w:t xml:space="preserve">, we copy it to the target image  </w:t>
+      </w:r>
+      <w:proofErr w:type="spellStart"/>
+      <w:r>
+        <w:rPr>
+          <w:rFonts w:asciiTheme="majorHAnsi" w:hAnsiTheme="majorHAnsi" w:cs="Tahoma"/>
+        </w:rPr>
+        <w:t>iff</w:t>
+      </w:r>
+      <w:proofErr w:type="spellEnd"/>
+      <w:r>
+        <w:rPr>
+          <w:rFonts w:asciiTheme="majorHAnsi" w:hAnsiTheme="majorHAnsi" w:cs="Tahoma"/>
+        </w:rPr>
+        <w:t xml:space="preserve"> </w:t>
+      </w:r>
+      <w:r>
+        <w:rPr>
+          <w:rFonts w:asciiTheme="majorHAnsi" w:hAnsiTheme="majorHAnsi" w:cs="Tahoma"/>
+          <w:position w:val="-14"/>
+        </w:rPr>
+        <w:object w:dxaOrig="2000" w:dyaOrig="400">
+          <v:shape id="_x0000_i1056" type="#_x0000_t75" style="width:99.95pt;height:19.9pt" o:ole="">
+            <v:imagedata r:id="rId80" o:title=""/>
+          </v:shape>
+          <o:OLEObject Type="Embed" ProgID="Equation.DSMT4" ShapeID="_x0000_i1056" DrawAspect="Content" ObjectID="_1311246469" r:id="rId81"/>
+        </w:object>
+      </w:r>
+      <w:r>
+        <w:rPr>
+          <w:rFonts w:asciiTheme="majorHAnsi" w:hAnsiTheme="majorHAnsi" w:cs="Tahoma"/>
+        </w:rPr>
+        <w:t xml:space="preserve">, thus effectively removing k seams. </w:t>
+      </w:r>
+    </w:p>
+    <w:p>
+      <w:pPr>
+        <w:jc w:val="both"/>
+        <w:rPr>
+          <w:rFonts w:asciiTheme="majorHAnsi" w:hAnsiTheme="majorHAnsi" w:cs="Tahoma"/>
+        </w:rPr>
+      </w:pPr>
+      <w:r>
+        <w:rPr>
+          <w:rFonts w:asciiTheme="majorHAnsi" w:hAnsiTheme="majorHAnsi" w:cs="Tahoma"/>
+        </w:rPr>
+        <w:t xml:space="preserve">In order to support cache, we keep track of how many seams were removed, and in order to remove </w:t>
+      </w:r>
+      <w:r>
+        <w:rPr>
+          <w:rFonts w:asciiTheme="majorHAnsi" w:hAnsiTheme="majorHAnsi" w:cs="Tahoma"/>
+          <w:position w:val="-6"/>
+        </w:rPr>
+        <w:object w:dxaOrig="260" w:dyaOrig="279">
+          <v:shape id="_x0000_i1057" type="#_x0000_t75" style="width:12.9pt;height:13.95pt" o:ole="">
+            <v:imagedata r:id="rId82" o:title=""/>
+          </v:shape>
+          <o:OLEObject Type="Embed" ProgID="Equation.DSMT4" ShapeID="_x0000_i1057" DrawAspect="Content" ObjectID="_1311246470" r:id="rId83"/>
+        </w:object>
+      </w:r>
+      <w:r>
+        <w:rPr>
+          <w:rFonts w:asciiTheme="majorHAnsi" w:hAnsiTheme="majorHAnsi" w:cs="Tahoma"/>
+        </w:rPr>
+        <w:t xml:space="preserve"> seams after another k has been removed, we traverse the index map again and copy all pixels in coordinates that </w:t>
+      </w:r>
+      <w:proofErr w:type="gramStart"/>
+      <w:r>
+        <w:rPr>
+          <w:rFonts w:asciiTheme="majorHAnsi" w:hAnsiTheme="majorHAnsi" w:cs="Tahoma"/>
+        </w:rPr>
+        <w:t xml:space="preserve">satisfy </w:t>
+      </w:r>
+      <w:proofErr w:type="gramEnd"/>
+      <w:r>
+        <w:rPr>
+          <w:rFonts w:asciiTheme="majorHAnsi" w:hAnsiTheme="majorHAnsi" w:cs="Tahoma"/>
+          <w:position w:val="-14"/>
+        </w:rPr>
+        <w:object w:dxaOrig="2400" w:dyaOrig="400">
+          <v:shape id="_x0000_i1058" type="#_x0000_t75" style="width:119.8pt;height:19.9pt" o:ole="">
+            <v:imagedata r:id="rId84" o:title=""/>
+          </v:shape>
+          <o:OLEObject Type="Embed" ProgID="Equation.DSMT4" ShapeID="_x0000_i1058" DrawAspect="Content" ObjectID="_1311246471" r:id="rId85"/>
+        </w:object>
+      </w:r>
+      <w:r>
+        <w:rPr>
+          <w:rFonts w:asciiTheme="majorHAnsi" w:hAnsiTheme="majorHAnsi" w:cs="Tahoma"/>
+        </w:rPr>
+        <w:t>. As long as the cache is valid and hasn’t depleted, for each carve operation, we traverse the original image (just after the last cache rebuild), and copy all the pixel’s which haven’t been removed yet. When running out of cache or invalidating it, the cache is rebuilt, the lists of removed/added pixels are emptied, and a new original image is set.</w:t>
+      </w:r>
+    </w:p>
+    <w:p>
+      <w:pPr>
+        <w:jc w:val="both"/>
+        <w:rPr>
+          <w:rFonts w:asciiTheme="majorHAnsi" w:hAnsiTheme="majorHAnsi" w:cs="Tahoma"/>
+        </w:rPr>
+      </w:pPr>
+      <w:r>
+        <w:rPr>
+          <w:rFonts w:asciiTheme="majorHAnsi" w:hAnsiTheme="majorHAnsi" w:cs="Tahoma"/>
+        </w:rPr>
+        <w:t xml:space="preserve">Notes: </w:t>
+      </w:r>
+    </w:p>
+    <w:p>
+      <w:pPr>
+        <w:pStyle w:val="ListParagraph"/>
+        <w:numPr>
+          <w:ilvl w:val="0"/>
+          <w:numId w:val="17"/>
+        </w:numPr>
+        <w:jc w:val="both"/>
+        <w:rPr>
+          <w:rFonts w:asciiTheme="majorHAnsi" w:hAnsiTheme="majorHAnsi" w:cs="Tahoma"/>
+        </w:rPr>
+      </w:pPr>
+      <w:r>
+        <w:rPr>
+          <w:rFonts w:asciiTheme="majorHAnsi" w:hAnsiTheme="majorHAnsi" w:cs="Tahoma"/>
+        </w:rPr>
+        <w:t>Traversal of the index maps is done in a parallel manner.</w:t>
+      </w:r>
+    </w:p>
+    <w:p>
+      <w:pPr>
+        <w:pStyle w:val="ListParagraph"/>
+        <w:numPr>
+          <w:ilvl w:val="0"/>
+          <w:numId w:val="17"/>
+        </w:numPr>
+        <w:jc w:val="both"/>
+        <w:rPr>
+          <w:rFonts w:asciiTheme="majorHAnsi" w:hAnsiTheme="majorHAnsi" w:cs="Tahoma"/>
+        </w:rPr>
+      </w:pPr>
+      <w:r>
+        <w:rPr>
+          <w:rFonts w:asciiTheme="majorHAnsi" w:hAnsiTheme="majorHAnsi" w:cs="Tahoma"/>
+        </w:rPr>
+        <w:t>When using ‘real-time’ cache settings, removing a single pixel k times produces better results than removing k pixels at once. This is due to the fact that in ‘real-time’ the data is refreshed afte</w:t>
+      </w:r>
+      <w:r>
+        <w:rPr>
+          <w:rFonts w:asciiTheme="majorHAnsi" w:hAnsiTheme="majorHAnsi" w:cs="Tahoma"/>
+        </w:rPr>
+        <w:t>r every operation. When using other cache settings, as long as there’s more data in the cache, the ‘granularity’ o</w:t>
+      </w:r>
+      <w:r>
+        <w:rPr>
+          <w:rFonts w:asciiTheme="majorHAnsi" w:hAnsiTheme="majorHAnsi" w:cs="Tahoma"/>
+        </w:rPr>
+        <w:t>f removal</w:t>
+      </w:r>
+      <w:r>
+        <w:rPr>
+          <w:rFonts w:asciiTheme="majorHAnsi" w:hAnsiTheme="majorHAnsi" w:cs="Tahoma"/>
+        </w:rPr>
+        <w:t xml:space="preserve"> </w:t>
+      </w:r>
+      <w:r>
+        <w:rPr>
+          <w:rFonts w:asciiTheme="majorHAnsi" w:hAnsiTheme="majorHAnsi" w:cs="Tahoma"/>
+        </w:rPr>
+        <w:t>has</w:t>
+      </w:r>
+      <w:r>
+        <w:rPr>
+          <w:rFonts w:asciiTheme="majorHAnsi" w:hAnsiTheme="majorHAnsi" w:cs="Tahoma"/>
+        </w:rPr>
+        <w:t xml:space="preserve"> no effect, since order of removal has been pre-determined.</w:t>
+      </w:r>
+    </w:p>
+    <w:p>
+      <w:pPr>
+        <w:jc w:val="both"/>
+        <w:rPr>
+          <w:rFonts w:asciiTheme="majorHAnsi" w:hAnsiTheme="majorHAnsi" w:cs="Tahoma"/>
+        </w:rPr>
+      </w:pPr>
+    </w:p>
+    <w:p>
+      <w:pPr>
+        <w:jc w:val="both"/>
+        <w:rPr>
+          <w:rFonts w:asciiTheme="majorHAnsi" w:hAnsiTheme="majorHAnsi" w:cs="Tahoma"/>
+        </w:rPr>
+      </w:pPr>
+      <w:r>
+        <w:rPr>
+          <w:rFonts w:asciiTheme="majorHAnsi" w:hAnsiTheme="majorHAnsi" w:cs="Tahoma"/>
+        </w:rPr>
+        <w:t>Add Seams:</w:t>
+      </w:r>
+    </w:p>
+    <w:p>
+      <w:pPr>
+        <w:jc w:val="both"/>
+        <w:rPr>
+          <w:rFonts w:asciiTheme="majorHAnsi" w:hAnsiTheme="majorHAnsi" w:cs="Tahoma"/>
+        </w:rPr>
+      </w:pPr>
+      <w:r>
+        <w:rPr>
+          <w:rFonts w:asciiTheme="majorHAnsi" w:hAnsiTheme="majorHAnsi" w:cs="Tahoma"/>
+        </w:rPr>
+        <w:t>Like removing seams, adding seams, too, is done using the index maps. In order</w:t>
+      </w:r>
+      <w:r>
+        <w:rPr>
+          <w:rFonts w:asciiTheme="majorHAnsi" w:hAnsiTheme="majorHAnsi" w:cs="Tahoma"/>
+        </w:rPr>
+        <w:t xml:space="preserve"> </w:t>
+      </w:r>
+      <w:r>
+        <w:rPr>
+          <w:rFonts w:asciiTheme="majorHAnsi" w:hAnsiTheme="majorHAnsi" w:cs="Tahoma"/>
+        </w:rPr>
+        <w:t>to add k seams, we traverse the relevant index map</w:t>
+      </w:r>
+      <w:r>
+        <w:rPr>
+          <w:rFonts w:asciiTheme="majorHAnsi" w:hAnsiTheme="majorHAnsi" w:cs="Tahoma"/>
+        </w:rPr>
+        <w:t xml:space="preserve"> and for every pixel with index less or equal to k, we copy it, and then add its average with the next (yet to be copied) pixel. If there isn’t a next pixel to average with, we simply copy the pixel twice.</w:t>
+      </w:r>
+    </w:p>
+    <w:p>
+      <w:pPr>
+        <w:jc w:val="both"/>
+        <w:rPr>
+          <w:rFonts w:asciiTheme="majorHAnsi" w:hAnsiTheme="majorHAnsi" w:cs="Tahoma"/>
+        </w:rPr>
+      </w:pPr>
+      <w:r>
+        <w:rPr>
+          <w:rFonts w:asciiTheme="majorHAnsi" w:hAnsiTheme="majorHAnsi" w:cs="Tahoma"/>
+        </w:rPr>
+        <w:t>As with removing seams, we keep track of added seams in order to allow the use of cache.</w:t>
+      </w:r>
+    </w:p>
+    <w:p>
+      <w:pPr>
+        <w:jc w:val="both"/>
+        <w:rPr>
+          <w:rFonts w:asciiTheme="majorHAnsi" w:hAnsiTheme="majorHAnsi" w:cs="Tahoma"/>
+        </w:rPr>
+      </w:pPr>
+      <w:r>
+        <w:rPr>
+          <w:rFonts w:asciiTheme="majorHAnsi" w:hAnsiTheme="majorHAnsi" w:cs="Tahoma"/>
+        </w:rPr>
+        <w:t>Notes:</w:t>
+      </w:r>
+    </w:p>
+    <w:p>
+      <w:pPr>
+        <w:pStyle w:val="ListParagraph"/>
+        <w:numPr>
+          <w:ilvl w:val="0"/>
+          <w:numId w:val="18"/>
+        </w:numPr>
+        <w:jc w:val="both"/>
+        <w:rPr>
+          <w:rFonts w:asciiTheme="majorHAnsi" w:hAnsiTheme="majorHAnsi" w:cs="Tahoma"/>
+        </w:rPr>
+      </w:pPr>
+      <w:r>
+        <w:rPr>
+          <w:rFonts w:asciiTheme="majorHAnsi" w:hAnsiTheme="majorHAnsi" w:cs="Tahoma"/>
+        </w:rPr>
+        <w:t xml:space="preserve">In the current implementation, using ‘real-time’ cache for seam addition will result in a stretching artifact </w:t>
+      </w:r>
+      <w:r>
+        <w:rPr>
+          <w:rFonts w:asciiTheme="majorHAnsi" w:hAnsiTheme="majorHAnsi" w:cs="Tahoma"/>
+          <w:color w:val="FF0000"/>
+          <w:highlight w:val="yellow"/>
+        </w:rPr>
+        <w:t>[ADD A PICTURE OF STRETCHING ARTIFACT]</w:t>
+      </w:r>
+      <w:r>
+        <w:rPr>
+          <w:rFonts w:asciiTheme="majorHAnsi" w:hAnsiTheme="majorHAnsi" w:cs="Tahoma"/>
+          <w:color w:val="FF0000"/>
+        </w:rPr>
+        <w:t>.</w:t>
+      </w:r>
+      <w:r>
+        <w:rPr>
+          <w:rFonts w:asciiTheme="majorHAnsi" w:hAnsiTheme="majorHAnsi" w:cs="Tahoma"/>
+        </w:rPr>
+        <w:t xml:space="preserve"> This is due to the fact that ‘real-time’ cache refreshes the caches after every operation. Supposed we have added k seams in ‘real-time’ mode and now want to add another k’. Whether or not k &gt; k’, since we are adding the seams with the least energy, refreshing the cache will render these previously added k seams as the seams with the least energy, meaning that adding </w:t>
+      </w:r>
+      <w:r>
+        <w:rPr>
+          <w:rFonts w:asciiTheme="majorHAnsi" w:hAnsiTheme="majorHAnsi" w:cs="Tahoma"/>
+        </w:rPr>
+        <w:lastRenderedPageBreak/>
+        <w:t xml:space="preserve">another k’ will result in adding all or a subset of the added seams </w:t>
+      </w:r>
+      <w:r>
+        <w:rPr>
+          <w:rFonts w:asciiTheme="majorHAnsi" w:hAnsiTheme="majorHAnsi" w:cs="Tahoma"/>
+          <w:i/>
+          <w:iCs/>
+        </w:rPr>
+        <w:t>again</w:t>
+      </w:r>
+      <w:r>
+        <w:rPr>
+          <w:rFonts w:asciiTheme="majorHAnsi" w:hAnsiTheme="majorHAnsi" w:cs="Tahoma"/>
+        </w:rPr>
+        <w:t>, making the image look as if it was stretched, rather than enlarged with relation to its content.</w:t>
+      </w:r>
+    </w:p>
+    <w:p>
+      <w:pPr>
+        <w:pStyle w:val="ListParagraph"/>
+        <w:jc w:val="both"/>
+        <w:rPr>
+          <w:rFonts w:asciiTheme="majorHAnsi" w:hAnsiTheme="majorHAnsi" w:cs="Tahoma"/>
+        </w:rPr>
+      </w:pPr>
+      <w:r>
+        <w:rPr>
+          <w:rFonts w:asciiTheme="majorHAnsi" w:hAnsiTheme="majorHAnsi" w:cs="Tahoma"/>
+        </w:rPr>
+        <w:t>In order to prevent the stretching artifact, when adding seams we set the cache settings to ‘</w:t>
+      </w:r>
+      <w:proofErr w:type="spellStart"/>
+      <w:r>
+        <w:rPr>
+          <w:rFonts w:asciiTheme="majorHAnsi" w:hAnsiTheme="majorHAnsi" w:cs="Tahoma"/>
+        </w:rPr>
+        <w:t>precache</w:t>
+      </w:r>
+      <w:proofErr w:type="spellEnd"/>
+      <w:r>
+        <w:rPr>
+          <w:rFonts w:asciiTheme="majorHAnsi" w:hAnsiTheme="majorHAnsi" w:cs="Tahoma"/>
+        </w:rPr>
+        <w:t>’. This way we can add as many seams as the image’s width/height.</w:t>
+      </w:r>
+    </w:p>
+    <w:p>
+      <w:pPr>
+        <w:pStyle w:val="ListParagraph"/>
+        <w:jc w:val="both"/>
+        <w:rPr>
+          <w:rFonts w:asciiTheme="majorHAnsi" w:hAnsiTheme="majorHAnsi" w:cs="Tahoma"/>
+        </w:rPr>
+      </w:pPr>
+      <w:r>
+        <w:rPr>
+          <w:rFonts w:asciiTheme="majorHAnsi" w:hAnsiTheme="majorHAnsi" w:cs="Tahoma"/>
+        </w:rPr>
+        <w:t xml:space="preserve">The original paper explains how to </w:t>
+      </w:r>
+      <w:r>
+        <w:rPr>
+          <w:rFonts w:asciiTheme="majorHAnsi" w:hAnsiTheme="majorHAnsi" w:cs="Tahoma"/>
+        </w:rPr>
+        <w:t>better implement seam addition in order to prevent the stretching from happening (using more sophisticated index maps, which better support image enlarging).</w:t>
+      </w:r>
+    </w:p>
+    <w:p>
+      <w:pPr>
+        <w:pStyle w:val="ListParagraph"/>
+        <w:jc w:val="both"/>
+        <w:rPr>
+          <w:rFonts w:asciiTheme="majorHAnsi" w:hAnsiTheme="majorHAnsi" w:cs="Tahoma"/>
+        </w:rPr>
+      </w:pPr>
     </w:p>
     <w:sectPr>
       <w:pgSz w:w="12240" w:h="15840"/>
@@ -4826,6 +5876,119 @@
 <file path=word/numbering.xml><?xml version="1.0" encoding="utf-8"?>
 <w:numbering xmlns:ve="http://schemas.openxmlformats.org/markup-compatibility/2006" xmlns:o="urn:schemas-microsoft-com:office:office" xmlns:r="http://schemas.openxmlformats.org/officeDocument/2006/relationships" xmlns:m="http://schemas.openxmlformats.org/officeDocument/2006/math" xmlns:v="urn:schemas-microsoft-com:vml" xmlns:wp="http://schemas.openxmlformats.org/drawingml/2006/wordprocessingDrawing" xmlns:w10="urn:schemas-microsoft-com:office:word" xmlns:w="http://schemas.openxmlformats.org/wordprocessingml/2006/main" xmlns:wne="http://schemas.microsoft.com/office/word/2006/wordml">
   <w:abstractNum w:abstractNumId="0">
+    <w:nsid w:val="00AC022F"/>
+    <w:multiLevelType w:val="hybridMultilevel"/>
+    <w:tmpl w:val="0902D9A4"/>
+    <w:lvl w:ilvl="0" w:tplc="04090001">
+      <w:start w:val="1"/>
+      <w:numFmt w:val="bullet"/>
+      <w:lvlText w:val=""/>
+      <w:lvlJc w:val="left"/>
+      <w:pPr>
+        <w:ind w:left="720" w:hanging="360"/>
+      </w:pPr>
+      <w:rPr>
+        <w:rFonts w:ascii="Symbol" w:hAnsi="Symbol" w:hint="default"/>
+      </w:rPr>
+    </w:lvl>
+    <w:lvl w:ilvl="1" w:tplc="04090003" w:tentative="1">
+      <w:start w:val="1"/>
+      <w:numFmt w:val="bullet"/>
+      <w:lvlText w:val="o"/>
+      <w:lvlJc w:val="left"/>
+      <w:pPr>
+        <w:ind w:left="1440" w:hanging="360"/>
+      </w:pPr>
+      <w:rPr>
+        <w:rFonts w:ascii="Courier New" w:hAnsi="Courier New" w:cs="Courier New" w:hint="default"/>
+      </w:rPr>
+    </w:lvl>
+    <w:lvl w:ilvl="2" w:tplc="04090005" w:tentative="1">
+      <w:start w:val="1"/>
+      <w:numFmt w:val="bullet"/>
+      <w:lvlText w:val=""/>
+      <w:lvlJc w:val="left"/>
+      <w:pPr>
+        <w:ind w:left="2160" w:hanging="360"/>
+      </w:pPr>
+      <w:rPr>
+        <w:rFonts w:ascii="Wingdings" w:hAnsi="Wingdings" w:hint="default"/>
+      </w:rPr>
+    </w:lvl>
+    <w:lvl w:ilvl="3" w:tplc="04090001" w:tentative="1">
+      <w:start w:val="1"/>
+      <w:numFmt w:val="bullet"/>
+      <w:lvlText w:val=""/>
+      <w:lvlJc w:val="left"/>
+      <w:pPr>
+        <w:ind w:left="2880" w:hanging="360"/>
+      </w:pPr>
+      <w:rPr>
+        <w:rFonts w:ascii="Symbol" w:hAnsi="Symbol" w:hint="default"/>
+      </w:rPr>
+    </w:lvl>
+    <w:lvl w:ilvl="4" w:tplc="04090003" w:tentative="1">
+      <w:start w:val="1"/>
+      <w:numFmt w:val="bullet"/>
+      <w:lvlText w:val="o"/>
+      <w:lvlJc w:val="left"/>
+      <w:pPr>
+        <w:ind w:left="3600" w:hanging="360"/>
+      </w:pPr>
+      <w:rPr>
+        <w:rFonts w:ascii="Courier New" w:hAnsi="Courier New" w:cs="Courier New" w:hint="default"/>
+      </w:rPr>
+    </w:lvl>
+    <w:lvl w:ilvl="5" w:tplc="04090005" w:tentative="1">
+      <w:start w:val="1"/>
+      <w:numFmt w:val="bullet"/>
+      <w:lvlText w:val=""/>
+      <w:lvlJc w:val="left"/>
+      <w:pPr>
+        <w:ind w:left="4320" w:hanging="360"/>
+      </w:pPr>
+      <w:rPr>
+        <w:rFonts w:ascii="Wingdings" w:hAnsi="Wingdings" w:hint="default"/>
+      </w:rPr>
+    </w:lvl>
+    <w:lvl w:ilvl="6" w:tplc="04090001" w:tentative="1">
+      <w:start w:val="1"/>
+      <w:numFmt w:val="bullet"/>
+      <w:lvlText w:val=""/>
+      <w:lvlJc w:val="left"/>
+      <w:pPr>
+        <w:ind w:left="5040" w:hanging="360"/>
+      </w:pPr>
+      <w:rPr>
+        <w:rFonts w:ascii="Symbol" w:hAnsi="Symbol" w:hint="default"/>
+      </w:rPr>
+    </w:lvl>
+    <w:lvl w:ilvl="7" w:tplc="04090003" w:tentative="1">
+      <w:start w:val="1"/>
+      <w:numFmt w:val="bullet"/>
+      <w:lvlText w:val="o"/>
+      <w:lvlJc w:val="left"/>
+      <w:pPr>
+        <w:ind w:left="5760" w:hanging="360"/>
+      </w:pPr>
+      <w:rPr>
+        <w:rFonts w:ascii="Courier New" w:hAnsi="Courier New" w:cs="Courier New" w:hint="default"/>
+      </w:rPr>
+    </w:lvl>
+    <w:lvl w:ilvl="8" w:tplc="04090005" w:tentative="1">
+      <w:start w:val="1"/>
+      <w:numFmt w:val="bullet"/>
+      <w:lvlText w:val=""/>
+      <w:lvlJc w:val="left"/>
+      <w:pPr>
+        <w:ind w:left="6480" w:hanging="360"/>
+      </w:pPr>
+      <w:rPr>
+        <w:rFonts w:ascii="Wingdings" w:hAnsi="Wingdings" w:hint="default"/>
+      </w:rPr>
+    </w:lvl>
+  </w:abstractNum>
+  <w:abstractNum w:abstractNumId="1">
     <w:nsid w:val="061B5E6F"/>
     <w:multiLevelType w:val="hybridMultilevel"/>
     <w:tmpl w:val="2C8C5F76"/>
@@ -4938,7 +6101,7 @@
       </w:rPr>
     </w:lvl>
   </w:abstractNum>
-  <w:abstractNum w:abstractNumId="1">
+  <w:abstractNum w:abstractNumId="2">
     <w:nsid w:val="0E1A2B4F"/>
     <w:multiLevelType w:val="hybridMultilevel"/>
     <w:tmpl w:val="4C8033CE"/>
@@ -5051,7 +6214,7 @@
       </w:rPr>
     </w:lvl>
   </w:abstractNum>
-  <w:abstractNum w:abstractNumId="2">
+  <w:abstractNum w:abstractNumId="3">
     <w:nsid w:val="10E376E8"/>
     <w:multiLevelType w:val="hybridMultilevel"/>
     <w:tmpl w:val="E1700608"/>
@@ -5137,7 +6300,7 @@
       </w:pPr>
     </w:lvl>
   </w:abstractNum>
-  <w:abstractNum w:abstractNumId="3">
+  <w:abstractNum w:abstractNumId="4">
     <w:nsid w:val="11AB0EF0"/>
     <w:multiLevelType w:val="hybridMultilevel"/>
     <w:tmpl w:val="68748088"/>
@@ -5250,7 +6413,7 @@
       </w:rPr>
     </w:lvl>
   </w:abstractNum>
-  <w:abstractNum w:abstractNumId="4">
+  <w:abstractNum w:abstractNumId="5">
     <w:nsid w:val="2583594F"/>
     <w:multiLevelType w:val="hybridMultilevel"/>
     <w:tmpl w:val="F52E98C4"/>
@@ -5363,7 +6526,7 @@
       </w:rPr>
     </w:lvl>
   </w:abstractNum>
-  <w:abstractNum w:abstractNumId="5">
+  <w:abstractNum w:abstractNumId="6">
     <w:nsid w:val="3137488B"/>
     <w:multiLevelType w:val="hybridMultilevel"/>
     <w:tmpl w:val="80D8562C"/>
@@ -5476,7 +6639,7 @@
       </w:rPr>
     </w:lvl>
   </w:abstractNum>
-  <w:abstractNum w:abstractNumId="6">
+  <w:abstractNum w:abstractNumId="7">
     <w:nsid w:val="399C46CC"/>
     <w:multiLevelType w:val="hybridMultilevel"/>
     <w:tmpl w:val="7FC060F0"/>
@@ -5589,7 +6752,7 @@
       </w:rPr>
     </w:lvl>
   </w:abstractNum>
-  <w:abstractNum w:abstractNumId="7">
+  <w:abstractNum w:abstractNumId="8">
     <w:nsid w:val="3B671467"/>
     <w:multiLevelType w:val="hybridMultilevel"/>
     <w:tmpl w:val="BEEA8F24"/>
@@ -5702,7 +6865,7 @@
       </w:rPr>
     </w:lvl>
   </w:abstractNum>
-  <w:abstractNum w:abstractNumId="8">
+  <w:abstractNum w:abstractNumId="9">
     <w:nsid w:val="479E3256"/>
     <w:multiLevelType w:val="hybridMultilevel"/>
     <w:tmpl w:val="A58C825C"/>
@@ -5815,7 +6978,7 @@
       </w:rPr>
     </w:lvl>
   </w:abstractNum>
-  <w:abstractNum w:abstractNumId="9">
+  <w:abstractNum w:abstractNumId="10">
     <w:nsid w:val="48401224"/>
     <w:multiLevelType w:val="hybridMultilevel"/>
     <w:tmpl w:val="460EF7D6"/>
@@ -5928,7 +7091,7 @@
       </w:rPr>
     </w:lvl>
   </w:abstractNum>
-  <w:abstractNum w:abstractNumId="10">
+  <w:abstractNum w:abstractNumId="11">
     <w:nsid w:val="4C4A6DA7"/>
     <w:multiLevelType w:val="hybridMultilevel"/>
     <w:tmpl w:val="C98CA07E"/>
@@ -6041,7 +7204,7 @@
       </w:rPr>
     </w:lvl>
   </w:abstractNum>
-  <w:abstractNum w:abstractNumId="11">
+  <w:abstractNum w:abstractNumId="12">
     <w:nsid w:val="4D267846"/>
     <w:multiLevelType w:val="hybridMultilevel"/>
     <w:tmpl w:val="840ADABC"/>
@@ -6154,7 +7317,7 @@
       </w:rPr>
     </w:lvl>
   </w:abstractNum>
-  <w:abstractNum w:abstractNumId="12">
+  <w:abstractNum w:abstractNumId="13">
     <w:nsid w:val="5B546F0A"/>
     <w:multiLevelType w:val="hybridMultilevel"/>
     <w:tmpl w:val="3696A664"/>
@@ -6267,7 +7430,120 @@
       </w:rPr>
     </w:lvl>
   </w:abstractNum>
-  <w:abstractNum w:abstractNumId="13">
+  <w:abstractNum w:abstractNumId="14">
+    <w:nsid w:val="64C06693"/>
+    <w:multiLevelType w:val="hybridMultilevel"/>
+    <w:tmpl w:val="DE064BAC"/>
+    <w:lvl w:ilvl="0" w:tplc="04090001">
+      <w:start w:val="1"/>
+      <w:numFmt w:val="bullet"/>
+      <w:lvlText w:val=""/>
+      <w:lvlJc w:val="left"/>
+      <w:pPr>
+        <w:ind w:left="720" w:hanging="360"/>
+      </w:pPr>
+      <w:rPr>
+        <w:rFonts w:ascii="Symbol" w:hAnsi="Symbol" w:hint="default"/>
+      </w:rPr>
+    </w:lvl>
+    <w:lvl w:ilvl="1" w:tplc="04090003" w:tentative="1">
+      <w:start w:val="1"/>
+      <w:numFmt w:val="bullet"/>
+      <w:lvlText w:val="o"/>
+      <w:lvlJc w:val="left"/>
+      <w:pPr>
+        <w:ind w:left="1440" w:hanging="360"/>
+      </w:pPr>
+      <w:rPr>
+        <w:rFonts w:ascii="Courier New" w:hAnsi="Courier New" w:cs="Courier New" w:hint="default"/>
+      </w:rPr>
+    </w:lvl>
+    <w:lvl w:ilvl="2" w:tplc="04090005" w:tentative="1">
+      <w:start w:val="1"/>
+      <w:numFmt w:val="bullet"/>
+      <w:lvlText w:val=""/>
+      <w:lvlJc w:val="left"/>
+      <w:pPr>
+        <w:ind w:left="2160" w:hanging="360"/>
+      </w:pPr>
+      <w:rPr>
+        <w:rFonts w:ascii="Wingdings" w:hAnsi="Wingdings" w:hint="default"/>
+      </w:rPr>
+    </w:lvl>
+    <w:lvl w:ilvl="3" w:tplc="04090001" w:tentative="1">
+      <w:start w:val="1"/>
+      <w:numFmt w:val="bullet"/>
+      <w:lvlText w:val=""/>
+      <w:lvlJc w:val="left"/>
+      <w:pPr>
+        <w:ind w:left="2880" w:hanging="360"/>
+      </w:pPr>
+      <w:rPr>
+        <w:rFonts w:ascii="Symbol" w:hAnsi="Symbol" w:hint="default"/>
+      </w:rPr>
+    </w:lvl>
+    <w:lvl w:ilvl="4" w:tplc="04090003" w:tentative="1">
+      <w:start w:val="1"/>
+      <w:numFmt w:val="bullet"/>
+      <w:lvlText w:val="o"/>
+      <w:lvlJc w:val="left"/>
+      <w:pPr>
+        <w:ind w:left="3600" w:hanging="360"/>
+      </w:pPr>
+      <w:rPr>
+        <w:rFonts w:ascii="Courier New" w:hAnsi="Courier New" w:cs="Courier New" w:hint="default"/>
+      </w:rPr>
+    </w:lvl>
+    <w:lvl w:ilvl="5" w:tplc="04090005" w:tentative="1">
+      <w:start w:val="1"/>
+      <w:numFmt w:val="bullet"/>
+      <w:lvlText w:val=""/>
+      <w:lvlJc w:val="left"/>
+      <w:pPr>
+        <w:ind w:left="4320" w:hanging="360"/>
+      </w:pPr>
+      <w:rPr>
+        <w:rFonts w:ascii="Wingdings" w:hAnsi="Wingdings" w:hint="default"/>
+      </w:rPr>
+    </w:lvl>
+    <w:lvl w:ilvl="6" w:tplc="04090001" w:tentative="1">
+      <w:start w:val="1"/>
+      <w:numFmt w:val="bullet"/>
+      <w:lvlText w:val=""/>
+      <w:lvlJc w:val="left"/>
+      <w:pPr>
+        <w:ind w:left="5040" w:hanging="360"/>
+      </w:pPr>
+      <w:rPr>
+        <w:rFonts w:ascii="Symbol" w:hAnsi="Symbol" w:hint="default"/>
+      </w:rPr>
+    </w:lvl>
+    <w:lvl w:ilvl="7" w:tplc="04090003" w:tentative="1">
+      <w:start w:val="1"/>
+      <w:numFmt w:val="bullet"/>
+      <w:lvlText w:val="o"/>
+      <w:lvlJc w:val="left"/>
+      <w:pPr>
+        <w:ind w:left="5760" w:hanging="360"/>
+      </w:pPr>
+      <w:rPr>
+        <w:rFonts w:ascii="Courier New" w:hAnsi="Courier New" w:cs="Courier New" w:hint="default"/>
+      </w:rPr>
+    </w:lvl>
+    <w:lvl w:ilvl="8" w:tplc="04090005" w:tentative="1">
+      <w:start w:val="1"/>
+      <w:numFmt w:val="bullet"/>
+      <w:lvlText w:val=""/>
+      <w:lvlJc w:val="left"/>
+      <w:pPr>
+        <w:ind w:left="6480" w:hanging="360"/>
+      </w:pPr>
+      <w:rPr>
+        <w:rFonts w:ascii="Wingdings" w:hAnsi="Wingdings" w:hint="default"/>
+      </w:rPr>
+    </w:lvl>
+  </w:abstractNum>
+  <w:abstractNum w:abstractNumId="15">
     <w:nsid w:val="7D1C61F1"/>
     <w:multiLevelType w:val="hybridMultilevel"/>
     <w:tmpl w:val="5A644608"/>
@@ -6380,7 +7656,7 @@
       </w:rPr>
     </w:lvl>
   </w:abstractNum>
-  <w:abstractNum w:abstractNumId="14">
+  <w:abstractNum w:abstractNumId="16">
     <w:nsid w:val="7DBE4084"/>
     <w:multiLevelType w:val="hybridMultilevel"/>
     <w:tmpl w:val="9F9EFFB4"/>
@@ -6493,7 +7769,7 @@
       </w:rPr>
     </w:lvl>
   </w:abstractNum>
-  <w:abstractNum w:abstractNumId="15">
+  <w:abstractNum w:abstractNumId="17">
     <w:nsid w:val="7F4D7658"/>
     <w:multiLevelType w:val="hybridMultilevel"/>
     <w:tmpl w:val="4492E2D0"/>
@@ -6607,52 +7883,58 @@
     </w:lvl>
   </w:abstractNum>
   <w:num w:numId="1">
+    <w:abstractNumId w:val="12"/>
+  </w:num>
+  <w:num w:numId="2">
+    <w:abstractNumId w:val="15"/>
+  </w:num>
+  <w:num w:numId="3">
+    <w:abstractNumId w:val="8"/>
+  </w:num>
+  <w:num w:numId="4">
+    <w:abstractNumId w:val="7"/>
+  </w:num>
+  <w:num w:numId="5">
+    <w:abstractNumId w:val="9"/>
+  </w:num>
+  <w:num w:numId="6">
+    <w:abstractNumId w:val="6"/>
+  </w:num>
+  <w:num w:numId="7">
+    <w:abstractNumId w:val="2"/>
+  </w:num>
+  <w:num w:numId="8">
     <w:abstractNumId w:val="11"/>
   </w:num>
-  <w:num w:numId="2">
+  <w:num w:numId="9">
+    <w:abstractNumId w:val="10"/>
+  </w:num>
+  <w:num w:numId="10">
+    <w:abstractNumId w:val="4"/>
+  </w:num>
+  <w:num w:numId="11">
+    <w:abstractNumId w:val="16"/>
+  </w:num>
+  <w:num w:numId="12">
+    <w:abstractNumId w:val="5"/>
+  </w:num>
+  <w:num w:numId="13">
+    <w:abstractNumId w:val="1"/>
+  </w:num>
+  <w:num w:numId="14">
     <w:abstractNumId w:val="13"/>
   </w:num>
-  <w:num w:numId="3">
-    <w:abstractNumId w:val="7"/>
+  <w:num w:numId="15">
+    <w:abstractNumId w:val="17"/>
   </w:num>
-  <w:num w:numId="4">
-    <w:abstractNumId w:val="6"/>
-  </w:num>
-  <w:num w:numId="5">
-    <w:abstractNumId w:val="8"/>
-  </w:num>
-  <w:num w:numId="6">
-    <w:abstractNumId w:val="5"/>
-  </w:num>
-  <w:num w:numId="7">
-    <w:abstractNumId w:val="1"/>
-  </w:num>
-  <w:num w:numId="8">
-    <w:abstractNumId w:val="10"/>
-  </w:num>
-  <w:num w:numId="9">
-    <w:abstractNumId w:val="9"/>
-  </w:num>
-  <w:num w:numId="10">
+  <w:num w:numId="16">
     <w:abstractNumId w:val="3"/>
   </w:num>
-  <w:num w:numId="11">
-    <w:abstractNumId w:val="14"/>
-  </w:num>
-  <w:num w:numId="12">
-    <w:abstractNumId w:val="4"/>
-  </w:num>
-  <w:num w:numId="13">
+  <w:num w:numId="17">
     <w:abstractNumId w:val="0"/>
   </w:num>
-  <w:num w:numId="14">
-    <w:abstractNumId w:val="12"/>
-  </w:num>
-  <w:num w:numId="15">
-    <w:abstractNumId w:val="15"/>
-  </w:num>
-  <w:num w:numId="16">
-    <w:abstractNumId w:val="2"/>
+  <w:num w:numId="18">
+    <w:abstractNumId w:val="14"/>
   </w:num>
 </w:numbering>
 </file>
@@ -7381,7 +8663,7 @@
 </file>
 
 <file path=customXml/itemProps1.xml><?xml version="1.0" encoding="utf-8"?>
-<ds:datastoreItem xmlns:ds="http://schemas.openxmlformats.org/officeDocument/2006/customXml" ds:itemID="{448D5A7D-E51D-4C67-A200-6A8A054B2783}">
+<ds:datastoreItem xmlns:ds="http://schemas.openxmlformats.org/officeDocument/2006/customXml" ds:itemID="{D58EA0ED-889E-488F-A4C9-B90A92ED29BF}">
   <ds:schemaRefs>
     <ds:schemaRef ds:uri="http://schemas.openxmlformats.org/officeDocument/2006/bibliography"/>
   </ds:schemaRefs>
